--- a/Notes/Chapters/09 Internals.docx
+++ b/Notes/Chapters/09 Internals.docx
@@ -3269,12 +3269,21 @@
       </w:r>
       <w:proofErr w:type="spellEnd"/>
     </w:p>
-    <w:p/>
+    <w:p>
+      <w:pPr>
+        <w:rPr>
+          <w:lang w:val="en-US"/>
+        </w:rPr>
+      </w:pPr>
+    </w:p>
     <w:p>
       <w:pPr>
         <w:pBdr>
           <w:bottom w:val="double" w:sz="6" w:space="1" w:color="auto"/>
         </w:pBdr>
+        <w:rPr>
+          <w:lang w:val="en-US"/>
+        </w:rPr>
       </w:pPr>
     </w:p>
     <w:p>
@@ -9814,6 +9823,7 @@
         <w:pStyle w:val="HTMLPreformatted"/>
         <w:rPr>
           <w:rStyle w:val="HTMLCode"/>
+          <w:lang w:val="en-US"/>
         </w:rPr>
       </w:pPr>
       <w:r>
@@ -9826,9 +9836,19 @@
       <w:r>
         <w:rPr>
           <w:rStyle w:val="HTMLCode"/>
-        </w:rPr>
-        <w:t>└── data</w:t>
-      </w:r>
+          <w:lang w:val="en-US"/>
+        </w:rPr>
+        <w:t xml:space="preserve">└── </w:t>
+      </w:r>
+      <w:proofErr w:type="gramStart"/>
+      <w:r>
+        <w:rPr>
+          <w:rStyle w:val="HTMLCode"/>
+          <w:lang w:val="en-US"/>
+        </w:rPr>
+        <w:t>data</w:t>
+      </w:r>
+      <w:proofErr w:type="gramEnd"/>
     </w:p>
     <w:p>
       <w:pPr>
@@ -9837,8 +9857,15 @@
       <w:r>
         <w:rPr>
           <w:rStyle w:val="HTMLCode"/>
-        </w:rPr>
-        <w:t xml:space="preserve">        └── number.txt</w:t>
+          <w:lang w:val="en-US"/>
+        </w:rPr>
+        <w:t xml:space="preserve">        </w:t>
+      </w:r>
+      <w:r>
+        <w:rPr>
+          <w:rStyle w:val="HTMLCode"/>
+        </w:rPr>
+        <w:t>└── number.txt</w:t>
       </w:r>
     </w:p>
     <w:p>
@@ -13100,7 +13127,3296 @@
         </w:drawing>
       </w:r>
     </w:p>
-    <w:p/>
+    <w:p>
+      <w:pPr>
+        <w:pBdr>
+          <w:bottom w:val="double" w:sz="6" w:space="1" w:color="auto"/>
+        </w:pBdr>
+      </w:pPr>
+    </w:p>
+    <w:p>
+      <w:pPr>
+        <w:spacing w:after="0" w:line="240" w:lineRule="auto"/>
+        <w:jc w:val="both"/>
+        <w:rPr>
+          <w:rFonts w:ascii="Times New Roman" w:hAnsi="Times New Roman"/>
+          <w:sz w:val="24"/>
+          <w:szCs w:val="24"/>
+          <w:lang w:val="en-US"/>
+        </w:rPr>
+      </w:pPr>
+    </w:p>
+    <w:p>
+      <w:pPr>
+        <w:keepNext/>
+        <w:spacing w:before="240" w:after="60" w:line="240" w:lineRule="auto"/>
+        <w:jc w:val="both"/>
+        <w:outlineLvl w:val="1"/>
+        <w:rPr>
+          <w:rFonts w:ascii="Cambria" w:eastAsia="Times New Roman" w:hAnsi="Cambria"/>
+          <w:b/>
+          <w:bCs/>
+          <w:i/>
+          <w:iCs/>
+          <w:sz w:val="28"/>
+          <w:szCs w:val="28"/>
+          <w:lang w:val="en-US"/>
+        </w:rPr>
+      </w:pPr>
+      <w:r>
+        <w:rPr>
+          <w:rFonts w:ascii="Cambria" w:eastAsia="Times New Roman" w:hAnsi="Cambria"/>
+          <w:b/>
+          <w:bCs/>
+          <w:i/>
+          <w:iCs/>
+          <w:sz w:val="28"/>
+          <w:szCs w:val="28"/>
+          <w:lang w:val="en-US"/>
+        </w:rPr>
+        <w:t>Git Object Types</w:t>
+      </w:r>
+    </w:p>
+    <w:p>
+      <w:pPr>
+        <w:spacing w:after="0" w:line="240" w:lineRule="auto"/>
+        <w:rPr>
+          <w:rFonts w:ascii="Times New Roman" w:hAnsi="Times New Roman"/>
+          <w:lang w:val="en-US"/>
+        </w:rPr>
+      </w:pPr>
+      <w:r>
+        <w:rPr>
+          <w:rFonts w:ascii="Times New Roman" w:hAnsi="Times New Roman"/>
+          <w:lang w:val="en-US"/>
+        </w:rPr>
+        <w:t>Git objects are the actual data of Git, the main thing that the repository is made up of.</w:t>
+      </w:r>
+    </w:p>
+    <w:p>
+      <w:pPr>
+        <w:spacing w:after="0" w:line="240" w:lineRule="auto"/>
+        <w:rPr>
+          <w:rFonts w:ascii="Times New Roman" w:hAnsi="Times New Roman"/>
+          <w:lang w:val="en-US"/>
+        </w:rPr>
+      </w:pPr>
+    </w:p>
+    <w:p>
+      <w:pPr>
+        <w:spacing w:after="0" w:line="240" w:lineRule="auto"/>
+        <w:rPr>
+          <w:rFonts w:ascii="Times New Roman" w:hAnsi="Times New Roman"/>
+          <w:lang w:val="en-US"/>
+        </w:rPr>
+      </w:pPr>
+    </w:p>
+    <w:p>
+      <w:pPr>
+        <w:spacing w:after="0" w:line="240" w:lineRule="auto"/>
+        <w:rPr>
+          <w:rFonts w:ascii="Times New Roman" w:hAnsi="Times New Roman"/>
+          <w:lang w:val="en-US"/>
+        </w:rPr>
+      </w:pPr>
+      <w:r>
+        <w:rPr>
+          <w:rFonts w:ascii="Times New Roman" w:hAnsi="Times New Roman"/>
+          <w:lang w:val="en-US"/>
+        </w:rPr>
+        <w:t xml:space="preserve">All of these types of objects are stored in the Git Object Database, which is kept in the Git Directory. Each object is compressed (with </w:t>
+      </w:r>
+      <w:proofErr w:type="spellStart"/>
+      <w:r>
+        <w:rPr>
+          <w:rFonts w:ascii="Times New Roman" w:hAnsi="Times New Roman"/>
+          <w:lang w:val="en-US"/>
+        </w:rPr>
+        <w:t>Zlib</w:t>
+      </w:r>
+      <w:proofErr w:type="spellEnd"/>
+      <w:r>
+        <w:rPr>
+          <w:rFonts w:ascii="Times New Roman" w:hAnsi="Times New Roman"/>
+          <w:lang w:val="en-US"/>
+        </w:rPr>
+        <w:t>) and referenced by the SHA-1 value of its contents plus a small header (SHA stands for Secure Hash Algorithm)</w:t>
+      </w:r>
+    </w:p>
+    <w:p>
+      <w:pPr>
+        <w:spacing w:after="0" w:line="240" w:lineRule="auto"/>
+        <w:rPr>
+          <w:rFonts w:ascii="Times New Roman" w:hAnsi="Times New Roman"/>
+          <w:lang w:val="en-US"/>
+        </w:rPr>
+      </w:pPr>
+    </w:p>
+    <w:p>
+      <w:pPr>
+        <w:spacing w:after="0" w:line="240" w:lineRule="auto"/>
+        <w:rPr>
+          <w:rFonts w:ascii="Times New Roman" w:hAnsi="Times New Roman"/>
+          <w:lang w:val="en-US"/>
+        </w:rPr>
+      </w:pPr>
+      <w:r>
+        <w:rPr>
+          <w:rFonts w:ascii="Times New Roman" w:hAnsi="Times New Roman"/>
+          <w:lang w:val="en-US"/>
+        </w:rPr>
+        <w:t>In Git, the contents of files are stored as blobs. It is important to note that it is the contents that are stored, not the files. The names and modes of the files are not stored with the blob, just the contents.</w:t>
+      </w:r>
+    </w:p>
+    <w:p>
+      <w:pPr>
+        <w:spacing w:after="0" w:line="240" w:lineRule="auto"/>
+        <w:rPr>
+          <w:rFonts w:ascii="Times New Roman" w:hAnsi="Times New Roman" w:cs="Bryant Pro Regular"/>
+          <w:color w:val="000000"/>
+          <w:lang w:val="en-US"/>
+        </w:rPr>
+      </w:pPr>
+    </w:p>
+    <w:p>
+      <w:pPr>
+        <w:spacing w:after="0" w:line="240" w:lineRule="auto"/>
+        <w:rPr>
+          <w:rFonts w:ascii="Times New Roman" w:hAnsi="Times New Roman" w:cs="Bryant Pro Regular"/>
+          <w:color w:val="000000"/>
+          <w:lang w:val="en-US"/>
+        </w:rPr>
+      </w:pPr>
+      <w:r>
+        <w:rPr>
+          <w:rFonts w:ascii="Times New Roman" w:hAnsi="Times New Roman" w:cs="Bryant Pro Regular"/>
+          <w:color w:val="000000"/>
+          <w:lang w:val="en-US"/>
+        </w:rPr>
+        <w:t xml:space="preserve">Directories in Git basically correspond to </w:t>
+      </w:r>
+      <w:r>
+        <w:rPr>
+          <w:rFonts w:ascii="Bryant Pro Bold" w:hAnsi="Bryant Pro Bold" w:cs="Bryant Pro Bold"/>
+          <w:b/>
+          <w:bCs/>
+          <w:color w:val="000000"/>
+          <w:lang w:val="en-US"/>
+        </w:rPr>
+        <w:t>trees</w:t>
+      </w:r>
+      <w:r>
+        <w:rPr>
+          <w:rFonts w:ascii="Times New Roman" w:hAnsi="Times New Roman" w:cs="Bryant Pro Regular"/>
+          <w:color w:val="000000"/>
+          <w:lang w:val="en-US"/>
+        </w:rPr>
+        <w:t>. A tree is a simple list of trees and blobs that the tree contains, along with the names and modes of those trees and blobs.</w:t>
+      </w:r>
+    </w:p>
+    <w:p>
+      <w:pPr>
+        <w:spacing w:after="0" w:line="240" w:lineRule="auto"/>
+        <w:rPr>
+          <w:rFonts w:ascii="Times New Roman" w:hAnsi="Times New Roman"/>
+          <w:lang w:val="en-US"/>
+        </w:rPr>
+      </w:pPr>
+    </w:p>
+    <w:p>
+      <w:pPr>
+        <w:spacing w:after="0" w:line="240" w:lineRule="auto"/>
+        <w:jc w:val="both"/>
+        <w:rPr>
+          <w:rFonts w:ascii="Times New Roman" w:hAnsi="Times New Roman"/>
+          <w:lang w:val="en-US"/>
+        </w:rPr>
+      </w:pPr>
+    </w:p>
+    <w:p>
+      <w:pPr>
+        <w:spacing w:after="0" w:line="240" w:lineRule="auto"/>
+        <w:jc w:val="center"/>
+        <w:rPr>
+          <w:rFonts w:ascii="Times New Roman" w:hAnsi="Times New Roman"/>
+          <w:lang w:val="en-US"/>
+        </w:rPr>
+      </w:pPr>
+    </w:p>
+    <w:p>
+      <w:pPr>
+        <w:spacing w:before="100" w:beforeAutospacing="1" w:after="100" w:afterAutospacing="1" w:line="240" w:lineRule="auto"/>
+        <w:jc w:val="both"/>
+        <w:outlineLvl w:val="2"/>
+        <w:rPr>
+          <w:rFonts w:ascii="Times New Roman" w:eastAsia="Times New Roman" w:hAnsi="Times New Roman"/>
+          <w:b/>
+          <w:bCs/>
+          <w:sz w:val="27"/>
+          <w:szCs w:val="27"/>
+          <w:lang w:val="en-US" w:eastAsia="fr-FR"/>
+        </w:rPr>
+      </w:pPr>
+      <w:r>
+        <w:rPr>
+          <w:rFonts w:ascii="Times New Roman" w:eastAsia="Times New Roman" w:hAnsi="Times New Roman"/>
+          <w:b/>
+          <w:bCs/>
+          <w:sz w:val="27"/>
+          <w:szCs w:val="27"/>
+          <w:lang w:val="en-US" w:eastAsia="fr-FR"/>
+        </w:rPr>
+        <w:t>The Commit</w:t>
+      </w:r>
+    </w:p>
+    <w:p>
+      <w:pPr>
+        <w:spacing w:after="0" w:line="240" w:lineRule="auto"/>
+        <w:jc w:val="both"/>
+        <w:rPr>
+          <w:rFonts w:ascii="Times New Roman" w:hAnsi="Times New Roman"/>
+          <w:lang w:val="en-US"/>
+        </w:rPr>
+      </w:pPr>
+      <w:r>
+        <w:rPr>
+          <w:rFonts w:ascii="Times New Roman" w:hAnsi="Times New Roman" w:cs="Bryant Pro Regular"/>
+          <w:color w:val="000000"/>
+          <w:lang w:val="en-US"/>
+        </w:rPr>
+        <w:t xml:space="preserve">The commit is very simple, much like the tree. It simply points to a tree and keeps an </w:t>
+      </w:r>
+      <w:r>
+        <w:rPr>
+          <w:rFonts w:ascii="Times New Roman" w:hAnsi="Times New Roman" w:cs="Bryant Pro Regular"/>
+          <w:i/>
+          <w:iCs/>
+          <w:color w:val="000000"/>
+          <w:lang w:val="en-US"/>
+        </w:rPr>
+        <w:t>author</w:t>
+      </w:r>
+      <w:r>
+        <w:rPr>
+          <w:rFonts w:ascii="Times New Roman" w:hAnsi="Times New Roman" w:cs="Bryant Pro Regular"/>
+          <w:color w:val="000000"/>
+          <w:lang w:val="en-US"/>
+        </w:rPr>
+        <w:t xml:space="preserve">, </w:t>
+      </w:r>
+      <w:r>
+        <w:rPr>
+          <w:rFonts w:ascii="Times New Roman" w:hAnsi="Times New Roman" w:cs="Bryant Pro Regular"/>
+          <w:i/>
+          <w:iCs/>
+          <w:color w:val="000000"/>
+          <w:lang w:val="en-US"/>
+        </w:rPr>
+        <w:t>committer</w:t>
+      </w:r>
+      <w:r>
+        <w:rPr>
+          <w:rFonts w:ascii="Times New Roman" w:hAnsi="Times New Roman" w:cs="Bryant Pro Regular"/>
+          <w:color w:val="000000"/>
+          <w:lang w:val="en-US"/>
+        </w:rPr>
+        <w:t xml:space="preserve">, </w:t>
+      </w:r>
+      <w:r>
+        <w:rPr>
+          <w:rFonts w:ascii="Times New Roman" w:hAnsi="Times New Roman" w:cs="Bryant Pro Regular"/>
+          <w:i/>
+          <w:iCs/>
+          <w:color w:val="000000"/>
+          <w:lang w:val="en-US"/>
+        </w:rPr>
+        <w:t xml:space="preserve">message </w:t>
+      </w:r>
+      <w:r>
+        <w:rPr>
+          <w:rFonts w:ascii="Times New Roman" w:hAnsi="Times New Roman" w:cs="Bryant Pro Regular"/>
+          <w:color w:val="000000"/>
+          <w:lang w:val="en-US"/>
+        </w:rPr>
+        <w:t xml:space="preserve">and any </w:t>
+      </w:r>
+      <w:r>
+        <w:rPr>
+          <w:rFonts w:ascii="Times New Roman" w:hAnsi="Times New Roman" w:cs="Bryant Pro Regular"/>
+          <w:i/>
+          <w:iCs/>
+          <w:color w:val="000000"/>
+          <w:lang w:val="en-US"/>
+        </w:rPr>
+        <w:t xml:space="preserve">parent </w:t>
+      </w:r>
+      <w:r>
+        <w:rPr>
+          <w:rFonts w:ascii="Times New Roman" w:hAnsi="Times New Roman" w:cs="Bryant Pro Regular"/>
+          <w:color w:val="000000"/>
+          <w:lang w:val="en-US"/>
+        </w:rPr>
+        <w:t>com</w:t>
+      </w:r>
+      <w:r>
+        <w:rPr>
+          <w:rFonts w:ascii="Times New Roman" w:hAnsi="Times New Roman" w:cs="Bryant Pro Regular"/>
+          <w:color w:val="000000"/>
+          <w:lang w:val="en-US"/>
+        </w:rPr>
+        <w:softHyphen/>
+        <w:t>mits that directly preceded it.</w:t>
+      </w:r>
+    </w:p>
+    <w:p>
+      <w:pPr>
+        <w:autoSpaceDE w:val="0"/>
+        <w:autoSpaceDN w:val="0"/>
+        <w:adjustRightInd w:val="0"/>
+        <w:spacing w:after="0" w:line="321" w:lineRule="atLeast"/>
+        <w:jc w:val="both"/>
+        <w:rPr>
+          <w:rFonts w:ascii="Bryant Pro Medium" w:hAnsi="Bryant Pro Medium"/>
+          <w:sz w:val="24"/>
+          <w:szCs w:val="24"/>
+          <w:lang w:val="en-US" w:eastAsia="fr-FR"/>
+        </w:rPr>
+      </w:pPr>
+      <w:r>
+        <w:rPr>
+          <w:rFonts w:ascii="Bryant Pro Medium" w:hAnsi="Bryant Pro Medium"/>
+          <w:sz w:val="24"/>
+          <w:szCs w:val="24"/>
+          <w:lang w:val="en-US" w:eastAsia="fr-FR"/>
+        </w:rPr>
+        <w:t>The Tag</w:t>
+      </w:r>
+    </w:p>
+    <w:p>
+      <w:pPr>
+        <w:spacing w:after="0" w:line="240" w:lineRule="auto"/>
+        <w:jc w:val="both"/>
+        <w:rPr>
+          <w:rFonts w:ascii="Times New Roman" w:hAnsi="Times New Roman"/>
+          <w:sz w:val="24"/>
+          <w:szCs w:val="24"/>
+          <w:lang w:val="en-US"/>
+        </w:rPr>
+      </w:pPr>
+      <w:r>
+        <w:rPr>
+          <w:rFonts w:ascii="Times New Roman" w:hAnsi="Times New Roman"/>
+          <w:sz w:val="24"/>
+          <w:szCs w:val="24"/>
+          <w:lang w:val="en-US"/>
+        </w:rPr>
+        <w:t xml:space="preserve">The final type of object you will find in a Git database is the </w:t>
+      </w:r>
+      <w:r>
+        <w:rPr>
+          <w:rFonts w:ascii="Bryant Pro Bold" w:hAnsi="Bryant Pro Bold" w:cs="Bryant Pro Bold"/>
+          <w:b/>
+          <w:bCs/>
+          <w:sz w:val="24"/>
+          <w:szCs w:val="24"/>
+          <w:lang w:val="en-US"/>
+        </w:rPr>
+        <w:t>tag</w:t>
+      </w:r>
+      <w:r>
+        <w:rPr>
+          <w:rFonts w:ascii="Times New Roman" w:hAnsi="Times New Roman"/>
+          <w:sz w:val="24"/>
+          <w:szCs w:val="24"/>
+          <w:lang w:val="en-US"/>
+        </w:rPr>
+        <w:t>. This is an object that provides a permanent shorthand name for a par</w:t>
+      </w:r>
+      <w:r>
+        <w:rPr>
+          <w:rFonts w:ascii="Times New Roman" w:hAnsi="Times New Roman"/>
+          <w:sz w:val="24"/>
+          <w:szCs w:val="24"/>
+          <w:lang w:val="en-US"/>
+        </w:rPr>
+        <w:softHyphen/>
+        <w:t>ticular commit.</w:t>
+      </w:r>
+    </w:p>
+    <w:p>
+      <w:pPr>
+        <w:spacing w:after="0" w:line="240" w:lineRule="auto"/>
+        <w:jc w:val="both"/>
+        <w:rPr>
+          <w:rFonts w:ascii="Times New Roman" w:hAnsi="Times New Roman"/>
+          <w:sz w:val="24"/>
+          <w:szCs w:val="24"/>
+          <w:lang w:val="en-US"/>
+        </w:rPr>
+      </w:pPr>
+    </w:p>
+    <w:p>
+      <w:pPr>
+        <w:spacing w:after="0" w:line="240" w:lineRule="auto"/>
+        <w:jc w:val="center"/>
+        <w:rPr>
+          <w:rFonts w:ascii="Bryant Pro Regular" w:hAnsi="Bryant Pro Regular" w:cs="Bryant Pro Regular"/>
+          <w:color w:val="000000"/>
+          <w:sz w:val="24"/>
+          <w:szCs w:val="24"/>
+          <w:lang w:val="en-US"/>
+        </w:rPr>
+      </w:pPr>
+      <w:r>
+        <w:rPr>
+          <w:rFonts w:ascii="Times New Roman" w:hAnsi="Times New Roman"/>
+          <w:sz w:val="24"/>
+          <w:szCs w:val="24"/>
+          <w:lang w:val="en-US"/>
+        </w:rPr>
+        <w:object w:dxaOrig="6604" w:dyaOrig="5867">
+          <v:shapetype id="_x0000_t75" coordsize="21600,21600" o:spt="75" o:preferrelative="t" path="m@4@5l@4@11@9@11@9@5xe" filled="f" stroked="f">
+            <v:stroke joinstyle="miter"/>
+            <v:formulas>
+              <v:f eqn="if lineDrawn pixelLineWidth 0"/>
+              <v:f eqn="sum @0 1 0"/>
+              <v:f eqn="sum 0 0 @1"/>
+              <v:f eqn="prod @2 1 2"/>
+              <v:f eqn="prod @3 21600 pixelWidth"/>
+              <v:f eqn="prod @3 21600 pixelHeight"/>
+              <v:f eqn="sum @0 0 1"/>
+              <v:f eqn="prod @6 1 2"/>
+              <v:f eqn="prod @7 21600 pixelWidth"/>
+              <v:f eqn="sum @8 21600 0"/>
+              <v:f eqn="prod @7 21600 pixelHeight"/>
+              <v:f eqn="sum @10 21600 0"/>
+            </v:formulas>
+            <v:path o:extrusionok="f" gradientshapeok="t" o:connecttype="rect"/>
+            <o:lock v:ext="edit" aspectratio="t"/>
+          </v:shapetype>
+          <v:shape id="_x0000_i1025" type="#_x0000_t75" style="width:205.3pt;height:182.9pt" o:ole="">
+            <v:imagedata r:id="rId26" o:title=""/>
+          </v:shape>
+          <o:OLEObject Type="Embed" ProgID="Visio.Drawing.11" ShapeID="_x0000_i1025" DrawAspect="Content" ObjectID="_1611658266" r:id="rId27"/>
+        </w:object>
+      </w:r>
+    </w:p>
+    <w:p>
+      <w:pPr>
+        <w:spacing w:after="0" w:line="240" w:lineRule="auto"/>
+        <w:jc w:val="both"/>
+        <w:rPr>
+          <w:rFonts w:ascii="Times New Roman" w:hAnsi="Times New Roman"/>
+          <w:sz w:val="24"/>
+          <w:szCs w:val="24"/>
+          <w:lang w:val="en-US"/>
+        </w:rPr>
+      </w:pPr>
+      <w:r>
+        <w:rPr>
+          <w:rFonts w:ascii="Times New Roman" w:hAnsi="Times New Roman"/>
+          <w:sz w:val="24"/>
+          <w:szCs w:val="24"/>
+          <w:lang w:val="en-US"/>
+        </w:rPr>
+        <w:t>The Git Data Model</w:t>
+      </w:r>
+    </w:p>
+    <w:p>
+      <w:pPr>
+        <w:spacing w:after="0" w:line="240" w:lineRule="auto"/>
+        <w:jc w:val="both"/>
+        <w:rPr>
+          <w:rFonts w:ascii="Times New Roman" w:hAnsi="Times New Roman"/>
+          <w:i/>
+          <w:iCs/>
+          <w:sz w:val="24"/>
+          <w:szCs w:val="24"/>
+          <w:lang w:val="en-US"/>
+        </w:rPr>
+      </w:pPr>
+      <w:proofErr w:type="gramStart"/>
+      <w:r>
+        <w:rPr>
+          <w:rFonts w:ascii="Times New Roman" w:hAnsi="Times New Roman"/>
+          <w:sz w:val="24"/>
+          <w:szCs w:val="24"/>
+          <w:lang w:val="en-US"/>
+        </w:rPr>
+        <w:t>the</w:t>
+      </w:r>
+      <w:proofErr w:type="gramEnd"/>
+      <w:r>
+        <w:rPr>
+          <w:rFonts w:ascii="Times New Roman" w:hAnsi="Times New Roman"/>
+          <w:sz w:val="24"/>
+          <w:szCs w:val="24"/>
+          <w:lang w:val="en-US"/>
+        </w:rPr>
+        <w:t xml:space="preserve"> Git object data is a </w:t>
+      </w:r>
+      <w:r>
+        <w:rPr>
+          <w:rFonts w:ascii="Times New Roman" w:hAnsi="Times New Roman"/>
+          <w:i/>
+          <w:iCs/>
+          <w:sz w:val="24"/>
+          <w:szCs w:val="24"/>
+          <w:lang w:val="en-US"/>
+        </w:rPr>
+        <w:t>directed acyclic graph.</w:t>
+      </w:r>
+    </w:p>
+    <w:p>
+      <w:pPr>
+        <w:spacing w:after="0" w:line="240" w:lineRule="auto"/>
+        <w:jc w:val="both"/>
+        <w:rPr>
+          <w:rFonts w:ascii="Times New Roman" w:hAnsi="Times New Roman"/>
+          <w:sz w:val="24"/>
+          <w:szCs w:val="24"/>
+          <w:lang w:val="en-US"/>
+        </w:rPr>
+      </w:pPr>
+      <w:r>
+        <w:rPr>
+          <w:rFonts w:ascii="Times New Roman" w:hAnsi="Times New Roman"/>
+          <w:sz w:val="24"/>
+          <w:szCs w:val="24"/>
+          <w:lang w:val="en-US"/>
+        </w:rPr>
+        <w:t>The cheap references I’ve represented as the grey boxes, the immutable objects are the colored round cornered boxes.</w:t>
+      </w:r>
+    </w:p>
+    <w:p>
+      <w:pPr>
+        <w:spacing w:after="0" w:line="240" w:lineRule="auto"/>
+        <w:jc w:val="both"/>
+        <w:rPr>
+          <w:rFonts w:ascii="Times New Roman" w:hAnsi="Times New Roman"/>
+          <w:sz w:val="24"/>
+          <w:szCs w:val="24"/>
+          <w:lang w:val="en-US"/>
+        </w:rPr>
+      </w:pPr>
+    </w:p>
+    <w:p>
+      <w:pPr>
+        <w:spacing w:after="0" w:line="240" w:lineRule="auto"/>
+        <w:jc w:val="both"/>
+        <w:rPr>
+          <w:rFonts w:ascii="Times New Roman" w:hAnsi="Times New Roman" w:cs="Bryant Pro Regular"/>
+          <w:i/>
+          <w:iCs/>
+          <w:color w:val="000000"/>
+          <w:sz w:val="24"/>
+          <w:szCs w:val="24"/>
+          <w:lang w:val="en-US"/>
+        </w:rPr>
+      </w:pPr>
+      <w:r>
+        <w:rPr>
+          <w:rFonts w:ascii="Times New Roman" w:hAnsi="Times New Roman"/>
+          <w:sz w:val="24"/>
+          <w:szCs w:val="24"/>
+          <w:lang w:val="en-US"/>
+        </w:rPr>
+        <w:object w:dxaOrig="13407" w:dyaOrig="9155">
+          <v:shape id="_x0000_i1026" type="#_x0000_t75" style="width:452.9pt;height:309.4pt" o:ole="">
+            <v:imagedata r:id="rId28" o:title=""/>
+          </v:shape>
+          <o:OLEObject Type="Embed" ProgID="Visio.Drawing.11" ShapeID="_x0000_i1026" DrawAspect="Content" ObjectID="_1611658267" r:id="rId29"/>
+        </w:object>
+      </w:r>
+    </w:p>
+    <w:p>
+      <w:pPr>
+        <w:autoSpaceDE w:val="0"/>
+        <w:autoSpaceDN w:val="0"/>
+        <w:adjustRightInd w:val="0"/>
+        <w:spacing w:after="0" w:line="321" w:lineRule="atLeast"/>
+        <w:jc w:val="both"/>
+        <w:rPr>
+          <w:rFonts w:ascii="Bryant Pro Medium" w:hAnsi="Bryant Pro Medium"/>
+          <w:sz w:val="24"/>
+          <w:szCs w:val="24"/>
+          <w:lang w:val="en-US" w:eastAsia="fr-FR"/>
+        </w:rPr>
+      </w:pPr>
+      <w:r>
+        <w:rPr>
+          <w:rFonts w:ascii="Bryant Pro Medium" w:hAnsi="Bryant Pro Medium"/>
+          <w:sz w:val="24"/>
+          <w:szCs w:val="24"/>
+          <w:lang w:val="en-US" w:eastAsia="fr-FR"/>
+        </w:rPr>
+        <w:t>References</w:t>
+      </w:r>
+    </w:p>
+    <w:p>
+      <w:pPr>
+        <w:spacing w:after="0" w:line="240" w:lineRule="auto"/>
+        <w:jc w:val="both"/>
+        <w:rPr>
+          <w:rFonts w:ascii="Times New Roman" w:hAnsi="Times New Roman"/>
+          <w:sz w:val="24"/>
+          <w:szCs w:val="24"/>
+          <w:lang w:val="en-US"/>
+        </w:rPr>
+      </w:pPr>
+      <w:r>
+        <w:rPr>
+          <w:rFonts w:ascii="Times New Roman" w:hAnsi="Times New Roman"/>
+          <w:sz w:val="24"/>
+          <w:szCs w:val="24"/>
+          <w:lang w:val="en-US"/>
+        </w:rPr>
+        <w:t>In addition to the Git objects, which are immutable – that is, they cannot ever be changed, there are references also stored in Git. Unlike the objects, references can constantly change. They are simple pointers to a particular commit, something like a tag, but eas</w:t>
+      </w:r>
+      <w:r>
+        <w:rPr>
+          <w:rFonts w:ascii="Times New Roman" w:hAnsi="Times New Roman"/>
+          <w:sz w:val="24"/>
+          <w:szCs w:val="24"/>
+          <w:lang w:val="en-US"/>
+        </w:rPr>
+        <w:softHyphen/>
+        <w:t>ily moveable.</w:t>
+      </w:r>
+    </w:p>
+    <w:p>
+      <w:pPr>
+        <w:spacing w:after="0" w:line="240" w:lineRule="auto"/>
+        <w:jc w:val="both"/>
+        <w:rPr>
+          <w:rFonts w:ascii="Times New Roman" w:hAnsi="Times New Roman"/>
+          <w:sz w:val="24"/>
+          <w:szCs w:val="24"/>
+          <w:lang w:val="en-US"/>
+        </w:rPr>
+      </w:pPr>
+    </w:p>
+    <w:p>
+      <w:pPr>
+        <w:spacing w:after="0" w:line="240" w:lineRule="auto"/>
+        <w:jc w:val="both"/>
+        <w:rPr>
+          <w:rFonts w:ascii="Times New Roman" w:hAnsi="Times New Roman"/>
+          <w:sz w:val="24"/>
+          <w:szCs w:val="24"/>
+          <w:lang w:val="en-US"/>
+        </w:rPr>
+      </w:pPr>
+      <w:r>
+        <w:rPr>
+          <w:rFonts w:ascii="Times New Roman" w:hAnsi="Times New Roman"/>
+          <w:sz w:val="24"/>
+          <w:szCs w:val="24"/>
+          <w:lang w:val="en-US"/>
+        </w:rPr>
+        <w:t xml:space="preserve">A branch in Git is nothing more than a file in the </w:t>
+      </w:r>
+      <w:r>
+        <w:rPr>
+          <w:rFonts w:ascii="Bitstream Vera Sans Mono" w:hAnsi="Bitstream Vera Sans Mono" w:cs="Bitstream Vera Sans Mono"/>
+          <w:color w:val="000000"/>
+          <w:sz w:val="18"/>
+          <w:szCs w:val="18"/>
+          <w:lang w:val="en-US"/>
+        </w:rPr>
+        <w:t>.</w:t>
+      </w:r>
+      <w:proofErr w:type="spellStart"/>
+      <w:r>
+        <w:rPr>
+          <w:rFonts w:ascii="Bitstream Vera Sans Mono" w:hAnsi="Bitstream Vera Sans Mono" w:cs="Bitstream Vera Sans Mono"/>
+          <w:color w:val="000000"/>
+          <w:sz w:val="18"/>
+          <w:szCs w:val="18"/>
+          <w:lang w:val="en-US"/>
+        </w:rPr>
+        <w:t>git</w:t>
+      </w:r>
+      <w:proofErr w:type="spellEnd"/>
+      <w:r>
+        <w:rPr>
+          <w:rFonts w:ascii="Bitstream Vera Sans Mono" w:hAnsi="Bitstream Vera Sans Mono" w:cs="Bitstream Vera Sans Mono"/>
+          <w:color w:val="000000"/>
+          <w:sz w:val="18"/>
+          <w:szCs w:val="18"/>
+          <w:lang w:val="en-US"/>
+        </w:rPr>
+        <w:t xml:space="preserve">/refs/heads/ </w:t>
+      </w:r>
+      <w:r>
+        <w:rPr>
+          <w:rFonts w:ascii="Times New Roman" w:hAnsi="Times New Roman"/>
+          <w:sz w:val="24"/>
+          <w:szCs w:val="24"/>
+          <w:lang w:val="en-US"/>
+        </w:rPr>
+        <w:t>directory that con</w:t>
+      </w:r>
+      <w:r>
+        <w:rPr>
+          <w:rFonts w:ascii="Times New Roman" w:hAnsi="Times New Roman"/>
+          <w:sz w:val="24"/>
+          <w:szCs w:val="24"/>
+          <w:lang w:val="en-US"/>
+        </w:rPr>
+        <w:softHyphen/>
+        <w:t>tains the SHA-1 of the most recent commit of that branch</w:t>
+      </w:r>
+    </w:p>
+    <w:p>
+      <w:pPr>
+        <w:spacing w:after="0" w:line="240" w:lineRule="auto"/>
+        <w:jc w:val="both"/>
+        <w:rPr>
+          <w:rFonts w:ascii="Times New Roman" w:hAnsi="Times New Roman"/>
+          <w:sz w:val="24"/>
+          <w:szCs w:val="24"/>
+          <w:lang w:val="en-US"/>
+        </w:rPr>
+      </w:pPr>
+      <w:r>
+        <w:rPr>
+          <w:rFonts w:ascii="Times New Roman" w:hAnsi="Times New Roman"/>
+          <w:sz w:val="24"/>
+          <w:szCs w:val="24"/>
+          <w:lang w:val="en-US"/>
+        </w:rPr>
+        <w:t xml:space="preserve">In fact, in Git the act of creating a new branch is simply writing a file in the </w:t>
+      </w:r>
+      <w:r>
+        <w:rPr>
+          <w:rFonts w:ascii="Bitstream Vera Sans Mono" w:hAnsi="Bitstream Vera Sans Mono" w:cs="Bitstream Vera Sans Mono"/>
+          <w:color w:val="000000"/>
+          <w:sz w:val="18"/>
+          <w:szCs w:val="18"/>
+          <w:lang w:val="en-US"/>
+        </w:rPr>
+        <w:t>.</w:t>
+      </w:r>
+      <w:proofErr w:type="spellStart"/>
+      <w:r>
+        <w:rPr>
+          <w:rFonts w:ascii="Bitstream Vera Sans Mono" w:hAnsi="Bitstream Vera Sans Mono" w:cs="Bitstream Vera Sans Mono"/>
+          <w:color w:val="000000"/>
+          <w:sz w:val="18"/>
+          <w:szCs w:val="18"/>
+          <w:lang w:val="en-US"/>
+        </w:rPr>
+        <w:t>git</w:t>
+      </w:r>
+      <w:proofErr w:type="spellEnd"/>
+      <w:r>
+        <w:rPr>
+          <w:rFonts w:ascii="Bitstream Vera Sans Mono" w:hAnsi="Bitstream Vera Sans Mono" w:cs="Bitstream Vera Sans Mono"/>
+          <w:color w:val="000000"/>
+          <w:sz w:val="18"/>
+          <w:szCs w:val="18"/>
+          <w:lang w:val="en-US"/>
+        </w:rPr>
+        <w:t xml:space="preserve">/refs/heads </w:t>
+      </w:r>
+      <w:r>
+        <w:rPr>
+          <w:rFonts w:ascii="Times New Roman" w:hAnsi="Times New Roman"/>
+          <w:sz w:val="24"/>
+          <w:szCs w:val="24"/>
+          <w:lang w:val="en-US"/>
+        </w:rPr>
+        <w:t>directory that has the SHA-1 of the last commit for that branch.</w:t>
+      </w:r>
+    </w:p>
+    <w:p>
+      <w:pPr>
+        <w:spacing w:after="0" w:line="240" w:lineRule="auto"/>
+        <w:jc w:val="both"/>
+        <w:rPr>
+          <w:rFonts w:ascii="Times New Roman" w:hAnsi="Times New Roman"/>
+          <w:sz w:val="24"/>
+          <w:szCs w:val="24"/>
+          <w:lang w:val="en-US"/>
+        </w:rPr>
+      </w:pPr>
+      <w:r>
+        <w:rPr>
+          <w:rFonts w:ascii="Times New Roman" w:hAnsi="Times New Roman"/>
+          <w:sz w:val="24"/>
+          <w:szCs w:val="24"/>
+          <w:lang w:val="en-US"/>
+        </w:rPr>
+        <w:t>How does Git actually retrieve these objects in practice?</w:t>
+      </w:r>
+    </w:p>
+    <w:p>
+      <w:pPr>
+        <w:spacing w:after="0" w:line="240" w:lineRule="auto"/>
+        <w:jc w:val="both"/>
+        <w:rPr>
+          <w:rFonts w:ascii="Times New Roman" w:hAnsi="Times New Roman"/>
+          <w:sz w:val="24"/>
+          <w:szCs w:val="24"/>
+          <w:lang w:val="en-US"/>
+        </w:rPr>
+      </w:pPr>
+      <w:r>
+        <w:rPr>
+          <w:rFonts w:ascii="Times New Roman" w:hAnsi="Times New Roman"/>
+          <w:sz w:val="24"/>
+          <w:szCs w:val="24"/>
+          <w:lang w:val="en-US"/>
+        </w:rPr>
+        <w:t xml:space="preserve">Well, it gets the initial SHA-1 of the starting commit object by looking in the </w:t>
+      </w:r>
+      <w:r>
+        <w:rPr>
+          <w:rFonts w:ascii="Bitstream Vera Sans Mono" w:hAnsi="Bitstream Vera Sans Mono" w:cs="Bitstream Vera Sans Mono"/>
+          <w:color w:val="000000"/>
+          <w:sz w:val="18"/>
+          <w:szCs w:val="18"/>
+          <w:lang w:val="en-US"/>
+        </w:rPr>
+        <w:t>.</w:t>
+      </w:r>
+      <w:proofErr w:type="spellStart"/>
+      <w:r>
+        <w:rPr>
+          <w:rFonts w:ascii="Bitstream Vera Sans Mono" w:hAnsi="Bitstream Vera Sans Mono" w:cs="Bitstream Vera Sans Mono"/>
+          <w:color w:val="000000"/>
+          <w:sz w:val="18"/>
+          <w:szCs w:val="18"/>
+          <w:lang w:val="en-US"/>
+        </w:rPr>
+        <w:t>git</w:t>
+      </w:r>
+      <w:proofErr w:type="spellEnd"/>
+      <w:r>
+        <w:rPr>
+          <w:rFonts w:ascii="Bitstream Vera Sans Mono" w:hAnsi="Bitstream Vera Sans Mono" w:cs="Bitstream Vera Sans Mono"/>
+          <w:color w:val="000000"/>
+          <w:sz w:val="18"/>
+          <w:szCs w:val="18"/>
+          <w:lang w:val="en-US"/>
+        </w:rPr>
+        <w:t xml:space="preserve">/refs </w:t>
+      </w:r>
+      <w:r>
+        <w:rPr>
+          <w:rFonts w:ascii="Times New Roman" w:hAnsi="Times New Roman"/>
+          <w:sz w:val="24"/>
+          <w:szCs w:val="24"/>
+          <w:lang w:val="en-US"/>
+        </w:rPr>
+        <w:t>directory for the branch, tag or remote you specify. Then it tra</w:t>
+      </w:r>
+      <w:r>
+        <w:rPr>
+          <w:rFonts w:ascii="Times New Roman" w:hAnsi="Times New Roman"/>
+          <w:sz w:val="24"/>
+          <w:szCs w:val="24"/>
+          <w:lang w:val="en-US"/>
+        </w:rPr>
+        <w:softHyphen/>
+        <w:t>verses the objects by walking the trees one by one, checking out the blobs under the names listed.</w:t>
+      </w:r>
+    </w:p>
+    <w:p>
+      <w:pPr>
+        <w:spacing w:after="0" w:line="240" w:lineRule="auto"/>
+        <w:jc w:val="both"/>
+        <w:rPr>
+          <w:rFonts w:ascii="Times New Roman" w:hAnsi="Times New Roman"/>
+          <w:sz w:val="24"/>
+          <w:szCs w:val="24"/>
+          <w:lang w:val="en-US"/>
+        </w:rPr>
+      </w:pPr>
+      <w:r>
+        <w:rPr>
+          <w:rFonts w:ascii="Times New Roman" w:hAnsi="Times New Roman"/>
+          <w:sz w:val="24"/>
+          <w:szCs w:val="24"/>
+          <w:lang w:val="en-US"/>
+        </w:rPr>
+        <w:t xml:space="preserve">In fact, in Git the act of creating a new branch is simply writing a file in the </w:t>
+      </w:r>
+      <w:r>
+        <w:rPr>
+          <w:rFonts w:ascii="Bitstream Vera Sans Mono" w:hAnsi="Bitstream Vera Sans Mono" w:cs="Bitstream Vera Sans Mono"/>
+          <w:color w:val="000000"/>
+          <w:sz w:val="18"/>
+          <w:szCs w:val="18"/>
+          <w:lang w:val="en-US"/>
+        </w:rPr>
+        <w:t>.</w:t>
+      </w:r>
+      <w:proofErr w:type="spellStart"/>
+      <w:r>
+        <w:rPr>
+          <w:rFonts w:ascii="Bitstream Vera Sans Mono" w:hAnsi="Bitstream Vera Sans Mono" w:cs="Bitstream Vera Sans Mono"/>
+          <w:color w:val="000000"/>
+          <w:sz w:val="18"/>
+          <w:szCs w:val="18"/>
+          <w:lang w:val="en-US"/>
+        </w:rPr>
+        <w:t>git</w:t>
+      </w:r>
+      <w:proofErr w:type="spellEnd"/>
+      <w:r>
+        <w:rPr>
+          <w:rFonts w:ascii="Bitstream Vera Sans Mono" w:hAnsi="Bitstream Vera Sans Mono" w:cs="Bitstream Vera Sans Mono"/>
+          <w:color w:val="000000"/>
+          <w:sz w:val="18"/>
+          <w:szCs w:val="18"/>
+          <w:lang w:val="en-US"/>
+        </w:rPr>
+        <w:t xml:space="preserve">/refs/heads </w:t>
+      </w:r>
+      <w:r>
+        <w:rPr>
+          <w:rFonts w:ascii="Times New Roman" w:hAnsi="Times New Roman"/>
+          <w:sz w:val="24"/>
+          <w:szCs w:val="24"/>
+          <w:lang w:val="en-US"/>
+        </w:rPr>
+        <w:t>directory that has the SHA-1 of the last commit for that branch.</w:t>
+      </w:r>
+    </w:p>
+    <w:p>
+      <w:pPr>
+        <w:spacing w:after="0" w:line="240" w:lineRule="auto"/>
+        <w:jc w:val="both"/>
+        <w:rPr>
+          <w:rFonts w:ascii="Times New Roman" w:hAnsi="Times New Roman"/>
+          <w:sz w:val="24"/>
+          <w:szCs w:val="24"/>
+          <w:lang w:val="en-US"/>
+        </w:rPr>
+      </w:pPr>
+    </w:p>
+    <w:p>
+      <w:pPr>
+        <w:spacing w:after="0" w:line="240" w:lineRule="auto"/>
+        <w:jc w:val="both"/>
+        <w:rPr>
+          <w:rFonts w:ascii="Times New Roman" w:hAnsi="Times New Roman"/>
+          <w:sz w:val="24"/>
+          <w:szCs w:val="24"/>
+          <w:lang w:val="en-US"/>
+        </w:rPr>
+      </w:pPr>
+      <w:r>
+        <w:rPr>
+          <w:rFonts w:ascii="Times New Roman" w:hAnsi="Times New Roman"/>
+          <w:sz w:val="24"/>
+          <w:szCs w:val="24"/>
+          <w:lang w:val="en-US"/>
+        </w:rPr>
+        <w:t>Switching to that branch simply means having Git make your work</w:t>
+      </w:r>
+      <w:r>
+        <w:rPr>
+          <w:rFonts w:ascii="Times New Roman" w:hAnsi="Times New Roman"/>
+          <w:sz w:val="24"/>
+          <w:szCs w:val="24"/>
+          <w:lang w:val="en-US"/>
+        </w:rPr>
+        <w:softHyphen/>
+        <w:t>ing directory look like the tree that SHA-1 points to and updating the HEAD file so each commit from that point on moves that branch pointer forward (</w:t>
+      </w:r>
+    </w:p>
+    <w:p>
+      <w:pPr>
+        <w:keepNext/>
+        <w:spacing w:before="240" w:after="60" w:line="240" w:lineRule="auto"/>
+        <w:jc w:val="both"/>
+        <w:outlineLvl w:val="1"/>
+        <w:rPr>
+          <w:rFonts w:ascii="Cambria" w:eastAsia="Times New Roman" w:hAnsi="Cambria"/>
+          <w:b/>
+          <w:bCs/>
+          <w:i/>
+          <w:iCs/>
+          <w:sz w:val="28"/>
+          <w:szCs w:val="28"/>
+          <w:lang w:val="en-US"/>
+        </w:rPr>
+      </w:pPr>
+      <w:r>
+        <w:rPr>
+          <w:rFonts w:ascii="Cambria" w:eastAsia="Times New Roman" w:hAnsi="Cambria"/>
+          <w:b/>
+          <w:bCs/>
+          <w:i/>
+          <w:iCs/>
+          <w:sz w:val="28"/>
+          <w:szCs w:val="28"/>
+          <w:lang w:val="en-US"/>
+        </w:rPr>
+        <w:t xml:space="preserve">The </w:t>
+      </w:r>
+      <w:proofErr w:type="spellStart"/>
+      <w:r>
+        <w:rPr>
+          <w:rFonts w:ascii="Cambria" w:eastAsia="Times New Roman" w:hAnsi="Cambria"/>
+          <w:b/>
+          <w:bCs/>
+          <w:i/>
+          <w:iCs/>
+          <w:sz w:val="28"/>
+          <w:szCs w:val="28"/>
+          <w:lang w:val="en-US"/>
+        </w:rPr>
+        <w:t>Treeish</w:t>
+      </w:r>
+      <w:proofErr w:type="spellEnd"/>
+    </w:p>
+    <w:p>
+      <w:pPr>
+        <w:spacing w:after="0" w:line="240" w:lineRule="auto"/>
+        <w:jc w:val="both"/>
+        <w:rPr>
+          <w:rFonts w:ascii="Times New Roman" w:hAnsi="Times New Roman"/>
+          <w:sz w:val="24"/>
+          <w:szCs w:val="24"/>
+          <w:lang w:val="en-US"/>
+        </w:rPr>
+      </w:pPr>
+      <w:r>
+        <w:rPr>
+          <w:rFonts w:ascii="Times New Roman" w:hAnsi="Times New Roman"/>
+          <w:sz w:val="24"/>
+          <w:szCs w:val="24"/>
+          <w:lang w:val="en-US"/>
+        </w:rPr>
+        <w:t xml:space="preserve">Besides branch heads, there are a number of shorthand ways to refer to particular objects in the Git data store. These are often referred to as a </w:t>
+      </w:r>
+      <w:proofErr w:type="spellStart"/>
+      <w:r>
+        <w:rPr>
+          <w:rFonts w:ascii="Times New Roman" w:hAnsi="Times New Roman"/>
+          <w:i/>
+          <w:iCs/>
+          <w:sz w:val="24"/>
+          <w:szCs w:val="24"/>
+          <w:lang w:val="en-US"/>
+        </w:rPr>
+        <w:t>treeish</w:t>
+      </w:r>
+      <w:proofErr w:type="spellEnd"/>
+      <w:r>
+        <w:rPr>
+          <w:rFonts w:ascii="Times New Roman" w:hAnsi="Times New Roman"/>
+          <w:sz w:val="24"/>
+          <w:szCs w:val="24"/>
+          <w:lang w:val="en-US"/>
+        </w:rPr>
+        <w:t>. Any Git command that takes an object – be it a commit, tree or blob – as an argument can take one of these shorthand versions as well.</w:t>
+      </w:r>
+    </w:p>
+    <w:p>
+      <w:pPr>
+        <w:numPr>
+          <w:ilvl w:val="0"/>
+          <w:numId w:val="7"/>
+        </w:numPr>
+        <w:spacing w:after="0" w:line="240" w:lineRule="auto"/>
+        <w:contextualSpacing/>
+        <w:jc w:val="both"/>
+        <w:rPr>
+          <w:rFonts w:ascii="Times New Roman" w:hAnsi="Times New Roman"/>
+          <w:sz w:val="24"/>
+          <w:szCs w:val="24"/>
+          <w:lang w:val="en-US"/>
+        </w:rPr>
+      </w:pPr>
+      <w:r>
+        <w:rPr>
+          <w:rFonts w:ascii="Times New Roman" w:hAnsi="Times New Roman"/>
+          <w:sz w:val="24"/>
+          <w:szCs w:val="24"/>
+          <w:lang w:val="en-US"/>
+        </w:rPr>
+        <w:t>Full SHA-1</w:t>
+      </w:r>
+    </w:p>
+    <w:p>
+      <w:pPr>
+        <w:spacing w:after="0" w:line="240" w:lineRule="auto"/>
+        <w:jc w:val="both"/>
+        <w:rPr>
+          <w:rFonts w:ascii="Times New Roman" w:hAnsi="Times New Roman"/>
+          <w:sz w:val="24"/>
+          <w:szCs w:val="24"/>
+          <w:lang w:val="en-US"/>
+        </w:rPr>
+      </w:pPr>
+      <w:r>
+        <w:rPr>
+          <w:rFonts w:ascii="Times New Roman" w:hAnsi="Times New Roman"/>
+          <w:sz w:val="24"/>
+          <w:szCs w:val="24"/>
+          <w:lang w:val="en-US"/>
+        </w:rPr>
+        <w:t>dae86e1950b1277e545cee180551750029cfe735</w:t>
+      </w:r>
+    </w:p>
+    <w:p>
+      <w:pPr>
+        <w:numPr>
+          <w:ilvl w:val="0"/>
+          <w:numId w:val="7"/>
+        </w:numPr>
+        <w:spacing w:after="0" w:line="240" w:lineRule="auto"/>
+        <w:contextualSpacing/>
+        <w:jc w:val="both"/>
+        <w:rPr>
+          <w:rFonts w:ascii="Times New Roman" w:hAnsi="Times New Roman"/>
+          <w:sz w:val="24"/>
+          <w:szCs w:val="24"/>
+          <w:lang w:val="en-US"/>
+        </w:rPr>
+      </w:pPr>
+      <w:r>
+        <w:rPr>
+          <w:rFonts w:ascii="Times New Roman" w:hAnsi="Times New Roman"/>
+          <w:sz w:val="24"/>
+          <w:szCs w:val="24"/>
+          <w:lang w:val="en-US"/>
+        </w:rPr>
+        <w:t>PARTIAL SHA-1</w:t>
+      </w:r>
+    </w:p>
+    <w:p>
+      <w:pPr>
+        <w:spacing w:after="0" w:line="240" w:lineRule="auto"/>
+        <w:jc w:val="both"/>
+        <w:rPr>
+          <w:rFonts w:ascii="Times New Roman" w:hAnsi="Times New Roman"/>
+          <w:sz w:val="24"/>
+          <w:szCs w:val="24"/>
+          <w:lang w:val="en-US"/>
+        </w:rPr>
+      </w:pPr>
+      <w:r>
+        <w:rPr>
+          <w:rFonts w:ascii="Times New Roman" w:hAnsi="Times New Roman"/>
+          <w:sz w:val="24"/>
+          <w:szCs w:val="24"/>
+          <w:lang w:val="en-US"/>
+        </w:rPr>
+        <w:lastRenderedPageBreak/>
+        <w:t>dae86e</w:t>
+      </w:r>
+    </w:p>
+    <w:p>
+      <w:pPr>
+        <w:spacing w:after="0" w:line="240" w:lineRule="auto"/>
+        <w:jc w:val="both"/>
+        <w:rPr>
+          <w:rFonts w:ascii="Times New Roman" w:hAnsi="Times New Roman"/>
+          <w:sz w:val="24"/>
+          <w:szCs w:val="24"/>
+          <w:lang w:val="en-US"/>
+        </w:rPr>
+      </w:pPr>
+      <w:proofErr w:type="gramStart"/>
+      <w:r>
+        <w:rPr>
+          <w:rFonts w:ascii="Times New Roman" w:hAnsi="Times New Roman"/>
+          <w:sz w:val="24"/>
+          <w:szCs w:val="24"/>
+          <w:lang w:val="en-US"/>
+        </w:rPr>
+        <w:t>the</w:t>
+      </w:r>
+      <w:proofErr w:type="gramEnd"/>
+      <w:r>
+        <w:rPr>
+          <w:rFonts w:ascii="Times New Roman" w:hAnsi="Times New Roman"/>
+          <w:sz w:val="24"/>
+          <w:szCs w:val="24"/>
+          <w:lang w:val="en-US"/>
+        </w:rPr>
+        <w:t xml:space="preserve"> full SHA-1 can be referenced fine with the first 6 or 7 characters. Git is smart enough to figure out a partial SHA-1 as long as it’s unique.</w:t>
+      </w:r>
+    </w:p>
+    <w:p>
+      <w:pPr>
+        <w:numPr>
+          <w:ilvl w:val="0"/>
+          <w:numId w:val="8"/>
+        </w:numPr>
+        <w:spacing w:after="0" w:line="240" w:lineRule="auto"/>
+        <w:contextualSpacing/>
+        <w:jc w:val="both"/>
+        <w:rPr>
+          <w:rFonts w:ascii="Times New Roman" w:hAnsi="Times New Roman"/>
+          <w:sz w:val="24"/>
+          <w:szCs w:val="24"/>
+          <w:lang w:val="en-US"/>
+        </w:rPr>
+      </w:pPr>
+      <w:r>
+        <w:rPr>
+          <w:rFonts w:ascii="Times New Roman" w:hAnsi="Times New Roman"/>
+          <w:sz w:val="24"/>
+          <w:szCs w:val="24"/>
+          <w:lang w:val="en-US"/>
+        </w:rPr>
+        <w:t>Branch or tag name</w:t>
+      </w:r>
+    </w:p>
+    <w:p>
+      <w:pPr>
+        <w:spacing w:after="0" w:line="240" w:lineRule="auto"/>
+        <w:jc w:val="both"/>
+        <w:rPr>
+          <w:rFonts w:ascii="Times New Roman" w:hAnsi="Times New Roman"/>
+          <w:sz w:val="24"/>
+          <w:szCs w:val="24"/>
+          <w:lang w:val="en-US"/>
+        </w:rPr>
+      </w:pPr>
+      <w:r>
+        <w:rPr>
+          <w:rFonts w:ascii="Times New Roman" w:hAnsi="Times New Roman"/>
+          <w:sz w:val="24"/>
+          <w:szCs w:val="24"/>
+          <w:lang w:val="en-US"/>
+        </w:rPr>
+        <w:tab/>
+        <w:t xml:space="preserve">Anything in </w:t>
+      </w:r>
+      <w:r>
+        <w:rPr>
+          <w:rFonts w:ascii="Times New Roman" w:hAnsi="Times New Roman"/>
+          <w:i/>
+          <w:iCs/>
+          <w:sz w:val="24"/>
+          <w:szCs w:val="24"/>
+          <w:lang w:val="en-US"/>
+        </w:rPr>
+        <w:t>.</w:t>
+      </w:r>
+      <w:proofErr w:type="spellStart"/>
+      <w:r>
+        <w:rPr>
+          <w:rFonts w:ascii="Times New Roman" w:hAnsi="Times New Roman"/>
+          <w:i/>
+          <w:iCs/>
+          <w:sz w:val="24"/>
+          <w:szCs w:val="24"/>
+          <w:lang w:val="en-US"/>
+        </w:rPr>
+        <w:t>git</w:t>
+      </w:r>
+      <w:proofErr w:type="spellEnd"/>
+      <w:r>
+        <w:rPr>
+          <w:rFonts w:ascii="Times New Roman" w:hAnsi="Times New Roman"/>
+          <w:i/>
+          <w:iCs/>
+          <w:sz w:val="24"/>
+          <w:szCs w:val="24"/>
+          <w:lang w:val="en-US"/>
+        </w:rPr>
+        <w:t xml:space="preserve">/refs/heads </w:t>
+      </w:r>
+      <w:r>
+        <w:rPr>
+          <w:rFonts w:ascii="Times New Roman" w:hAnsi="Times New Roman"/>
+          <w:sz w:val="24"/>
+          <w:szCs w:val="24"/>
+          <w:lang w:val="en-US"/>
+        </w:rPr>
+        <w:t xml:space="preserve">or </w:t>
+      </w:r>
+      <w:r>
+        <w:rPr>
+          <w:rFonts w:ascii="Times New Roman" w:hAnsi="Times New Roman"/>
+          <w:i/>
+          <w:iCs/>
+          <w:sz w:val="24"/>
+          <w:szCs w:val="24"/>
+          <w:lang w:val="en-US"/>
+        </w:rPr>
+        <w:t>.</w:t>
+      </w:r>
+      <w:proofErr w:type="spellStart"/>
+      <w:r>
+        <w:rPr>
+          <w:rFonts w:ascii="Times New Roman" w:hAnsi="Times New Roman"/>
+          <w:i/>
+          <w:iCs/>
+          <w:sz w:val="24"/>
+          <w:szCs w:val="24"/>
+          <w:lang w:val="en-US"/>
+        </w:rPr>
+        <w:t>git</w:t>
+      </w:r>
+      <w:proofErr w:type="spellEnd"/>
+      <w:r>
+        <w:rPr>
+          <w:rFonts w:ascii="Times New Roman" w:hAnsi="Times New Roman"/>
+          <w:i/>
+          <w:iCs/>
+          <w:sz w:val="24"/>
+          <w:szCs w:val="24"/>
+          <w:lang w:val="en-US"/>
+        </w:rPr>
+        <w:t xml:space="preserve">/refs/tags </w:t>
+      </w:r>
+      <w:r>
+        <w:rPr>
+          <w:rFonts w:ascii="Times New Roman" w:hAnsi="Times New Roman"/>
+          <w:sz w:val="24"/>
+          <w:szCs w:val="24"/>
+          <w:lang w:val="en-US"/>
+        </w:rPr>
+        <w:t>can be used to refer to the commit it points to.</w:t>
+      </w:r>
+    </w:p>
+    <w:p>
+      <w:pPr>
+        <w:numPr>
+          <w:ilvl w:val="0"/>
+          <w:numId w:val="7"/>
+        </w:numPr>
+        <w:autoSpaceDE w:val="0"/>
+        <w:autoSpaceDN w:val="0"/>
+        <w:adjustRightInd w:val="0"/>
+        <w:spacing w:after="0" w:line="241" w:lineRule="atLeast"/>
+        <w:jc w:val="both"/>
+        <w:rPr>
+          <w:rFonts w:ascii="Bryant Pro Medium" w:eastAsiaTheme="minorHAnsi" w:hAnsi="Bryant Pro Medium" w:cstheme="minorBidi"/>
+          <w:sz w:val="24"/>
+          <w:szCs w:val="24"/>
+          <w:lang w:val="en-US"/>
+        </w:rPr>
+      </w:pPr>
+      <w:r>
+        <w:rPr>
+          <w:rFonts w:ascii="Bryant Pro Medium" w:eastAsiaTheme="minorHAnsi" w:hAnsi="Bryant Pro Medium" w:cstheme="minorBidi"/>
+          <w:sz w:val="24"/>
+          <w:szCs w:val="24"/>
+          <w:lang w:val="en-US"/>
+        </w:rPr>
+        <w:t>date spec</w:t>
+      </w:r>
+    </w:p>
+    <w:p>
+      <w:pPr>
+        <w:autoSpaceDE w:val="0"/>
+        <w:autoSpaceDN w:val="0"/>
+        <w:adjustRightInd w:val="0"/>
+        <w:spacing w:after="0" w:line="181" w:lineRule="atLeast"/>
+        <w:jc w:val="both"/>
+        <w:rPr>
+          <w:rFonts w:ascii="Bryant Pro Medium" w:eastAsiaTheme="minorHAnsi" w:hAnsi="Bryant Pro Medium" w:cstheme="minorBidi"/>
+          <w:sz w:val="24"/>
+          <w:szCs w:val="24"/>
+          <w:lang w:val="en-US"/>
+        </w:rPr>
+      </w:pPr>
+      <w:r>
+        <w:rPr>
+          <w:rFonts w:ascii="Bryant Pro Medium" w:eastAsiaTheme="minorHAnsi" w:hAnsi="Bryant Pro Medium" w:cstheme="minorBidi"/>
+          <w:sz w:val="24"/>
+          <w:szCs w:val="24"/>
+          <w:lang w:val="en-US"/>
+        </w:rPr>
+        <w:t>master@{yesterday}</w:t>
+      </w:r>
+    </w:p>
+    <w:p>
+      <w:pPr>
+        <w:spacing w:after="0" w:line="240" w:lineRule="auto"/>
+        <w:jc w:val="both"/>
+        <w:rPr>
+          <w:rFonts w:ascii="Times New Roman" w:hAnsi="Times New Roman"/>
+          <w:sz w:val="24"/>
+          <w:szCs w:val="24"/>
+          <w:lang w:val="en-US"/>
+        </w:rPr>
+      </w:pPr>
+      <w:r>
+        <w:rPr>
+          <w:rFonts w:ascii="Times New Roman" w:hAnsi="Times New Roman"/>
+          <w:sz w:val="24"/>
+          <w:szCs w:val="24"/>
+          <w:lang w:val="en-US"/>
+        </w:rPr>
+        <w:t>master@{1 month ago}</w:t>
+      </w:r>
+    </w:p>
+    <w:p>
+      <w:pPr>
+        <w:numPr>
+          <w:ilvl w:val="0"/>
+          <w:numId w:val="7"/>
+        </w:numPr>
+        <w:autoSpaceDE w:val="0"/>
+        <w:autoSpaceDN w:val="0"/>
+        <w:adjustRightInd w:val="0"/>
+        <w:spacing w:after="0" w:line="241" w:lineRule="atLeast"/>
+        <w:jc w:val="both"/>
+        <w:rPr>
+          <w:rFonts w:ascii="Bryant Pro Medium" w:eastAsiaTheme="minorHAnsi" w:hAnsi="Bryant Pro Medium" w:cstheme="minorBidi"/>
+          <w:sz w:val="24"/>
+          <w:szCs w:val="24"/>
+          <w:lang w:val="en-US"/>
+        </w:rPr>
+      </w:pPr>
+      <w:r>
+        <w:rPr>
+          <w:rFonts w:ascii="Bryant Pro Medium" w:eastAsiaTheme="minorHAnsi" w:hAnsi="Bryant Pro Medium" w:cstheme="minorBidi"/>
+          <w:sz w:val="24"/>
+          <w:szCs w:val="24"/>
+          <w:lang w:val="en-US"/>
+        </w:rPr>
+        <w:t>ordinal spec</w:t>
+      </w:r>
+    </w:p>
+    <w:p>
+      <w:pPr>
+        <w:autoSpaceDE w:val="0"/>
+        <w:autoSpaceDN w:val="0"/>
+        <w:adjustRightInd w:val="0"/>
+        <w:spacing w:after="0" w:line="181" w:lineRule="atLeast"/>
+        <w:jc w:val="both"/>
+        <w:rPr>
+          <w:rFonts w:ascii="Bryant Pro Medium" w:eastAsiaTheme="minorHAnsi" w:hAnsi="Bryant Pro Medium" w:cstheme="minorBidi"/>
+          <w:sz w:val="24"/>
+          <w:szCs w:val="24"/>
+          <w:lang w:val="en-US"/>
+        </w:rPr>
+      </w:pPr>
+      <w:r>
+        <w:rPr>
+          <w:rFonts w:ascii="Bryant Pro Medium" w:eastAsiaTheme="minorHAnsi" w:hAnsi="Bryant Pro Medium" w:cstheme="minorBidi"/>
+          <w:sz w:val="24"/>
+          <w:szCs w:val="24"/>
+          <w:lang w:val="en-US"/>
+        </w:rPr>
+        <w:t>master@{5}</w:t>
+      </w:r>
+    </w:p>
+    <w:p>
+      <w:pPr>
+        <w:spacing w:after="0" w:line="240" w:lineRule="auto"/>
+        <w:jc w:val="both"/>
+        <w:rPr>
+          <w:rFonts w:ascii="Times New Roman" w:hAnsi="Times New Roman"/>
+          <w:sz w:val="24"/>
+          <w:szCs w:val="24"/>
+          <w:lang w:val="en-US"/>
+        </w:rPr>
+      </w:pPr>
+      <w:r>
+        <w:rPr>
+          <w:rFonts w:ascii="Times New Roman" w:hAnsi="Times New Roman"/>
+          <w:sz w:val="24"/>
+          <w:szCs w:val="24"/>
+          <w:lang w:val="en-US"/>
+        </w:rPr>
+        <w:t xml:space="preserve">This indicates the 5th prior value of the master branch. Like the </w:t>
+      </w:r>
+      <w:r>
+        <w:rPr>
+          <w:rFonts w:ascii="Times New Roman" w:hAnsi="Times New Roman"/>
+          <w:i/>
+          <w:iCs/>
+          <w:sz w:val="24"/>
+          <w:szCs w:val="24"/>
+          <w:lang w:val="en-US"/>
+        </w:rPr>
+        <w:t>Date Spec</w:t>
+      </w:r>
+      <w:r>
+        <w:rPr>
+          <w:rFonts w:ascii="Times New Roman" w:hAnsi="Times New Roman"/>
+          <w:sz w:val="24"/>
+          <w:szCs w:val="24"/>
+          <w:lang w:val="en-US"/>
+        </w:rPr>
+        <w:t xml:space="preserve">, this depends on special files in the </w:t>
+      </w:r>
+      <w:r>
+        <w:rPr>
+          <w:rFonts w:ascii="Times New Roman" w:hAnsi="Times New Roman"/>
+          <w:i/>
+          <w:iCs/>
+          <w:sz w:val="24"/>
+          <w:szCs w:val="24"/>
+          <w:lang w:val="en-US"/>
+        </w:rPr>
+        <w:t>.</w:t>
+      </w:r>
+      <w:proofErr w:type="spellStart"/>
+      <w:r>
+        <w:rPr>
+          <w:rFonts w:ascii="Times New Roman" w:hAnsi="Times New Roman"/>
+          <w:i/>
+          <w:iCs/>
+          <w:sz w:val="24"/>
+          <w:szCs w:val="24"/>
+          <w:lang w:val="en-US"/>
+        </w:rPr>
+        <w:t>git</w:t>
+      </w:r>
+      <w:proofErr w:type="spellEnd"/>
+      <w:r>
+        <w:rPr>
+          <w:rFonts w:ascii="Times New Roman" w:hAnsi="Times New Roman"/>
+          <w:i/>
+          <w:iCs/>
+          <w:sz w:val="24"/>
+          <w:szCs w:val="24"/>
+          <w:lang w:val="en-US"/>
+        </w:rPr>
+        <w:t xml:space="preserve">/log </w:t>
+      </w:r>
+      <w:r>
+        <w:rPr>
+          <w:rFonts w:ascii="Times New Roman" w:hAnsi="Times New Roman"/>
+          <w:sz w:val="24"/>
+          <w:szCs w:val="24"/>
+          <w:lang w:val="en-US"/>
+        </w:rPr>
+        <w:t xml:space="preserve">directory that are written during commits, and is specific to </w:t>
+      </w:r>
+      <w:r>
+        <w:rPr>
+          <w:rFonts w:ascii="Times New Roman" w:hAnsi="Times New Roman"/>
+          <w:i/>
+          <w:iCs/>
+          <w:sz w:val="24"/>
+          <w:szCs w:val="24"/>
+          <w:lang w:val="en-US"/>
+        </w:rPr>
+        <w:t xml:space="preserve">your </w:t>
+      </w:r>
+      <w:r>
+        <w:rPr>
+          <w:rFonts w:ascii="Times New Roman" w:hAnsi="Times New Roman"/>
+          <w:sz w:val="24"/>
+          <w:szCs w:val="24"/>
+          <w:lang w:val="en-US"/>
+        </w:rPr>
+        <w:t>repository</w:t>
+      </w:r>
+    </w:p>
+    <w:p>
+      <w:pPr>
+        <w:numPr>
+          <w:ilvl w:val="0"/>
+          <w:numId w:val="8"/>
+        </w:numPr>
+        <w:spacing w:after="0" w:line="240" w:lineRule="auto"/>
+        <w:contextualSpacing/>
+        <w:jc w:val="both"/>
+        <w:rPr>
+          <w:rFonts w:ascii="Times New Roman" w:hAnsi="Times New Roman"/>
+          <w:sz w:val="24"/>
+          <w:szCs w:val="24"/>
+          <w:lang w:val="en-US"/>
+        </w:rPr>
+      </w:pPr>
+      <w:r>
+        <w:rPr>
+          <w:rFonts w:ascii="Times New Roman" w:hAnsi="Times New Roman"/>
+          <w:sz w:val="24"/>
+          <w:szCs w:val="24"/>
+          <w:lang w:val="en-US"/>
+        </w:rPr>
+        <w:t>Carrot parent</w:t>
+      </w:r>
+    </w:p>
+    <w:p>
+      <w:pPr>
+        <w:spacing w:after="0" w:line="240" w:lineRule="auto"/>
+        <w:jc w:val="both"/>
+        <w:rPr>
+          <w:rFonts w:ascii="Times New Roman" w:hAnsi="Times New Roman"/>
+          <w:sz w:val="24"/>
+          <w:szCs w:val="24"/>
+          <w:lang w:val="en-US"/>
+        </w:rPr>
+      </w:pPr>
+      <w:r>
+        <w:rPr>
+          <w:rFonts w:ascii="Times New Roman" w:hAnsi="Times New Roman"/>
+          <w:sz w:val="24"/>
+          <w:szCs w:val="24"/>
+          <w:lang w:val="en-US"/>
+        </w:rPr>
+        <w:tab/>
+        <w:t>dae86e^N</w:t>
+      </w:r>
+    </w:p>
+    <w:p>
+      <w:pPr>
+        <w:spacing w:after="0" w:line="240" w:lineRule="auto"/>
+        <w:jc w:val="both"/>
+        <w:rPr>
+          <w:rFonts w:ascii="Times New Roman" w:hAnsi="Times New Roman"/>
+          <w:sz w:val="24"/>
+          <w:szCs w:val="24"/>
+          <w:lang w:val="en-US"/>
+        </w:rPr>
+      </w:pPr>
+      <w:r>
+        <w:rPr>
+          <w:rFonts w:ascii="Times New Roman" w:hAnsi="Times New Roman"/>
+          <w:sz w:val="24"/>
+          <w:szCs w:val="24"/>
+          <w:lang w:val="en-US"/>
+        </w:rPr>
+        <w:tab/>
+      </w:r>
+      <w:proofErr w:type="gramStart"/>
+      <w:r>
+        <w:rPr>
+          <w:rFonts w:ascii="Times New Roman" w:hAnsi="Times New Roman"/>
+          <w:sz w:val="24"/>
+          <w:szCs w:val="24"/>
+          <w:lang w:val="en-US"/>
+        </w:rPr>
+        <w:t>this</w:t>
+      </w:r>
+      <w:proofErr w:type="gramEnd"/>
+      <w:r>
+        <w:rPr>
+          <w:rFonts w:ascii="Times New Roman" w:hAnsi="Times New Roman"/>
+          <w:sz w:val="24"/>
+          <w:szCs w:val="24"/>
+          <w:lang w:val="en-US"/>
+        </w:rPr>
+        <w:t xml:space="preserve"> refers to the Nth parent of that commit. Only really helpful for commits that merged two or more commits</w:t>
+      </w:r>
+    </w:p>
+    <w:p>
+      <w:pPr>
+        <w:numPr>
+          <w:ilvl w:val="0"/>
+          <w:numId w:val="8"/>
+        </w:numPr>
+        <w:spacing w:after="0" w:line="240" w:lineRule="auto"/>
+        <w:contextualSpacing/>
+        <w:jc w:val="both"/>
+        <w:rPr>
+          <w:rFonts w:ascii="Times New Roman" w:hAnsi="Times New Roman"/>
+          <w:sz w:val="24"/>
+          <w:szCs w:val="24"/>
+          <w:lang w:val="en-US"/>
+        </w:rPr>
+      </w:pPr>
+      <w:r>
+        <w:rPr>
+          <w:rFonts w:ascii="Times New Roman" w:hAnsi="Times New Roman"/>
+          <w:sz w:val="24"/>
+          <w:szCs w:val="24"/>
+          <w:lang w:val="en-US"/>
+        </w:rPr>
+        <w:t>Tilde spec</w:t>
+      </w:r>
+    </w:p>
+    <w:p>
+      <w:pPr>
+        <w:spacing w:after="0" w:line="240" w:lineRule="auto"/>
+        <w:jc w:val="both"/>
+        <w:rPr>
+          <w:rFonts w:ascii="Times New Roman" w:hAnsi="Times New Roman"/>
+          <w:sz w:val="24"/>
+          <w:szCs w:val="24"/>
+          <w:lang w:val="en-US"/>
+        </w:rPr>
+      </w:pPr>
+      <w:r>
+        <w:rPr>
+          <w:rFonts w:ascii="Times New Roman" w:hAnsi="Times New Roman"/>
+          <w:sz w:val="24"/>
+          <w:szCs w:val="24"/>
+          <w:lang w:val="en-US"/>
+        </w:rPr>
+        <w:t>dae86e~N</w:t>
+      </w:r>
+    </w:p>
+    <w:p>
+      <w:pPr>
+        <w:spacing w:after="0" w:line="240" w:lineRule="auto"/>
+        <w:jc w:val="both"/>
+        <w:rPr>
+          <w:rFonts w:ascii="Times New Roman" w:hAnsi="Times New Roman"/>
+          <w:sz w:val="24"/>
+          <w:szCs w:val="24"/>
+          <w:lang w:val="en-US"/>
+        </w:rPr>
+      </w:pPr>
+      <w:r>
+        <w:rPr>
+          <w:rFonts w:ascii="Times New Roman" w:hAnsi="Times New Roman"/>
+          <w:sz w:val="24"/>
+          <w:szCs w:val="24"/>
+          <w:lang w:val="en-US"/>
+        </w:rPr>
+        <w:tab/>
+      </w:r>
+      <w:proofErr w:type="gramStart"/>
+      <w:r>
+        <w:rPr>
+          <w:rFonts w:ascii="Times New Roman" w:hAnsi="Times New Roman"/>
+          <w:sz w:val="24"/>
+          <w:szCs w:val="24"/>
+          <w:lang w:val="en-US"/>
+        </w:rPr>
+        <w:t>refers</w:t>
+      </w:r>
+      <w:proofErr w:type="gramEnd"/>
+      <w:r>
+        <w:rPr>
+          <w:rFonts w:ascii="Times New Roman" w:hAnsi="Times New Roman"/>
+          <w:sz w:val="24"/>
+          <w:szCs w:val="24"/>
+          <w:lang w:val="en-US"/>
+        </w:rPr>
+        <w:t xml:space="preserve"> to the Nth generation grandparent of that commit</w:t>
+      </w:r>
+    </w:p>
+    <w:p>
+      <w:pPr>
+        <w:spacing w:after="0" w:line="240" w:lineRule="auto"/>
+        <w:jc w:val="both"/>
+        <w:rPr>
+          <w:rFonts w:ascii="Times New Roman" w:hAnsi="Times New Roman"/>
+          <w:sz w:val="24"/>
+          <w:szCs w:val="24"/>
+          <w:lang w:val="en-US"/>
+        </w:rPr>
+      </w:pPr>
+      <w:r>
+        <w:rPr>
+          <w:rFonts w:ascii="Times New Roman" w:hAnsi="Times New Roman"/>
+          <w:sz w:val="24"/>
+          <w:szCs w:val="24"/>
+          <w:lang w:val="en-US"/>
+        </w:rPr>
+        <w:t xml:space="preserve">dae86e~5 </w:t>
+      </w:r>
+      <w:r>
+        <w:rPr>
+          <w:rFonts w:ascii="Times New Roman" w:hAnsi="Times New Roman"/>
+          <w:sz w:val="24"/>
+          <w:szCs w:val="24"/>
+          <w:lang w:val="en-US"/>
+        </w:rPr>
+        <w:sym w:font="Wingdings" w:char="F0F3"/>
+      </w:r>
+      <w:r>
+        <w:rPr>
+          <w:rFonts w:ascii="Times New Roman" w:hAnsi="Times New Roman"/>
+          <w:sz w:val="24"/>
+          <w:szCs w:val="24"/>
+          <w:lang w:val="en-US"/>
+        </w:rPr>
+        <w:t xml:space="preserve"> dae86e^^^^^</w:t>
+      </w:r>
+    </w:p>
+    <w:p>
+      <w:pPr>
+        <w:numPr>
+          <w:ilvl w:val="0"/>
+          <w:numId w:val="8"/>
+        </w:numPr>
+        <w:autoSpaceDE w:val="0"/>
+        <w:autoSpaceDN w:val="0"/>
+        <w:adjustRightInd w:val="0"/>
+        <w:spacing w:after="0" w:line="241" w:lineRule="atLeast"/>
+        <w:jc w:val="both"/>
+        <w:rPr>
+          <w:rFonts w:ascii="Bryant Pro Medium" w:eastAsiaTheme="minorHAnsi" w:hAnsi="Bryant Pro Medium" w:cstheme="minorBidi"/>
+          <w:sz w:val="24"/>
+          <w:szCs w:val="24"/>
+          <w:lang w:val="en-US"/>
+        </w:rPr>
+      </w:pPr>
+      <w:r>
+        <w:rPr>
+          <w:rFonts w:ascii="Bryant Pro Medium" w:eastAsiaTheme="minorHAnsi" w:hAnsi="Bryant Pro Medium" w:cstheme="minorBidi"/>
+          <w:sz w:val="24"/>
+          <w:szCs w:val="24"/>
+          <w:lang w:val="en-US"/>
+        </w:rPr>
+        <w:t>tree pointer</w:t>
+      </w:r>
+    </w:p>
+    <w:p>
+      <w:pPr>
+        <w:autoSpaceDE w:val="0"/>
+        <w:autoSpaceDN w:val="0"/>
+        <w:adjustRightInd w:val="0"/>
+        <w:spacing w:after="0" w:line="181" w:lineRule="atLeast"/>
+        <w:jc w:val="both"/>
+        <w:rPr>
+          <w:rFonts w:ascii="Bryant Pro Medium" w:eastAsiaTheme="minorHAnsi" w:hAnsi="Bryant Pro Medium" w:cstheme="minorBidi"/>
+          <w:sz w:val="24"/>
+          <w:szCs w:val="24"/>
+          <w:lang w:val="en-US"/>
+        </w:rPr>
+      </w:pPr>
+      <w:r>
+        <w:rPr>
+          <w:rFonts w:ascii="Bryant Pro Medium" w:eastAsiaTheme="minorHAnsi" w:hAnsi="Bryant Pro Medium" w:cstheme="minorBidi"/>
+          <w:sz w:val="24"/>
+          <w:szCs w:val="24"/>
+          <w:lang w:val="en-US"/>
+        </w:rPr>
+        <w:t>e65s46</w:t>
+      </w:r>
+      <w:proofErr w:type="gramStart"/>
+      <w:r>
+        <w:rPr>
+          <w:rFonts w:ascii="Bryant Pro Medium" w:eastAsiaTheme="minorHAnsi" w:hAnsi="Bryant Pro Medium" w:cstheme="minorBidi"/>
+          <w:sz w:val="24"/>
+          <w:szCs w:val="24"/>
+          <w:lang w:val="en-US"/>
+        </w:rPr>
+        <w:t>^{</w:t>
+      </w:r>
+      <w:proofErr w:type="gramEnd"/>
+      <w:r>
+        <w:rPr>
+          <w:rFonts w:ascii="Bryant Pro Medium" w:eastAsiaTheme="minorHAnsi" w:hAnsi="Bryant Pro Medium" w:cstheme="minorBidi"/>
+          <w:sz w:val="24"/>
+          <w:szCs w:val="24"/>
+          <w:lang w:val="en-US"/>
+        </w:rPr>
+        <w:t>tree}</w:t>
+      </w:r>
+    </w:p>
+    <w:p>
+      <w:pPr>
+        <w:spacing w:after="0" w:line="240" w:lineRule="auto"/>
+        <w:jc w:val="both"/>
+        <w:rPr>
+          <w:rFonts w:ascii="Times New Roman" w:hAnsi="Times New Roman"/>
+          <w:sz w:val="24"/>
+          <w:szCs w:val="24"/>
+          <w:lang w:val="en-US"/>
+        </w:rPr>
+      </w:pPr>
+      <w:r>
+        <w:rPr>
+          <w:rFonts w:ascii="Times New Roman" w:hAnsi="Times New Roman"/>
+          <w:sz w:val="24"/>
+          <w:szCs w:val="24"/>
+          <w:lang w:val="en-US"/>
+        </w:rPr>
+        <w:t xml:space="preserve">This points to the tree of that commit. Any time you add a </w:t>
+      </w:r>
+      <w:proofErr w:type="gramStart"/>
+      <w:r>
+        <w:rPr>
+          <w:rFonts w:ascii="Bitstream Vera Sans Mono" w:hAnsi="Bitstream Vera Sans Mono" w:cs="Bitstream Vera Sans Mono"/>
+          <w:color w:val="000000"/>
+          <w:sz w:val="18"/>
+          <w:szCs w:val="18"/>
+          <w:lang w:val="en-US"/>
+        </w:rPr>
+        <w:t>^{</w:t>
+      </w:r>
+      <w:proofErr w:type="gramEnd"/>
+      <w:r>
+        <w:rPr>
+          <w:rFonts w:ascii="Bitstream Vera Sans Mono" w:hAnsi="Bitstream Vera Sans Mono" w:cs="Bitstream Vera Sans Mono"/>
+          <w:color w:val="000000"/>
+          <w:sz w:val="18"/>
+          <w:szCs w:val="18"/>
+          <w:lang w:val="en-US"/>
+        </w:rPr>
+        <w:t xml:space="preserve">tree} </w:t>
+      </w:r>
+      <w:r>
+        <w:rPr>
+          <w:rFonts w:ascii="Times New Roman" w:hAnsi="Times New Roman"/>
+          <w:sz w:val="24"/>
+          <w:szCs w:val="24"/>
+          <w:lang w:val="en-US"/>
+        </w:rPr>
+        <w:t>to any commit-</w:t>
+      </w:r>
+      <w:proofErr w:type="spellStart"/>
+      <w:r>
+        <w:rPr>
+          <w:rFonts w:ascii="Times New Roman" w:hAnsi="Times New Roman"/>
+          <w:sz w:val="24"/>
+          <w:szCs w:val="24"/>
+          <w:lang w:val="en-US"/>
+        </w:rPr>
+        <w:t>ish</w:t>
+      </w:r>
+      <w:proofErr w:type="spellEnd"/>
+      <w:r>
+        <w:rPr>
+          <w:rFonts w:ascii="Times New Roman" w:hAnsi="Times New Roman"/>
+          <w:sz w:val="24"/>
+          <w:szCs w:val="24"/>
+          <w:lang w:val="en-US"/>
+        </w:rPr>
+        <w:t>, it resolves to its tree.</w:t>
+      </w:r>
+    </w:p>
+    <w:p>
+      <w:pPr>
+        <w:spacing w:after="0" w:line="240" w:lineRule="auto"/>
+        <w:jc w:val="both"/>
+        <w:rPr>
+          <w:rFonts w:ascii="Times New Roman" w:hAnsi="Times New Roman"/>
+          <w:sz w:val="24"/>
+          <w:szCs w:val="24"/>
+          <w:lang w:val="en-US"/>
+        </w:rPr>
+      </w:pPr>
+    </w:p>
+    <w:p>
+      <w:pPr>
+        <w:spacing w:after="0" w:line="240" w:lineRule="auto"/>
+        <w:jc w:val="both"/>
+        <w:rPr>
+          <w:rFonts w:ascii="Times New Roman" w:hAnsi="Times New Roman"/>
+          <w:sz w:val="24"/>
+          <w:szCs w:val="24"/>
+          <w:lang w:val="en-US"/>
+        </w:rPr>
+      </w:pPr>
+      <w:r>
+        <w:rPr>
+          <w:rFonts w:ascii="Times New Roman" w:hAnsi="Times New Roman"/>
+          <w:sz w:val="24"/>
+          <w:szCs w:val="24"/>
+          <w:lang w:val="en-US"/>
+        </w:rPr>
+        <w:object w:dxaOrig="9481" w:dyaOrig="4352">
+          <v:shape id="_x0000_i1027" type="#_x0000_t75" style="width:453.4pt;height:208.2pt" o:ole="">
+            <v:imagedata r:id="rId30" o:title=""/>
+          </v:shape>
+          <o:OLEObject Type="Embed" ProgID="Visio.Drawing.11" ShapeID="_x0000_i1027" DrawAspect="Content" ObjectID="_1611658268" r:id="rId31"/>
+        </w:object>
+      </w:r>
+    </w:p>
+    <w:p>
+      <w:pPr>
+        <w:spacing w:after="0" w:line="240" w:lineRule="auto"/>
+        <w:jc w:val="both"/>
+        <w:rPr>
+          <w:rFonts w:ascii="Times New Roman" w:hAnsi="Times New Roman"/>
+          <w:sz w:val="24"/>
+          <w:szCs w:val="24"/>
+          <w:lang w:val="en-US"/>
+        </w:rPr>
+      </w:pPr>
+    </w:p>
+    <w:p>
+      <w:pPr>
+        <w:numPr>
+          <w:ilvl w:val="0"/>
+          <w:numId w:val="8"/>
+        </w:numPr>
+        <w:spacing w:after="0" w:line="240" w:lineRule="auto"/>
+        <w:contextualSpacing/>
+        <w:jc w:val="both"/>
+        <w:rPr>
+          <w:rFonts w:ascii="Times New Roman" w:hAnsi="Times New Roman"/>
+          <w:sz w:val="24"/>
+          <w:szCs w:val="24"/>
+          <w:lang w:val="en-US"/>
+        </w:rPr>
+      </w:pPr>
+      <w:r>
+        <w:rPr>
+          <w:rFonts w:ascii="Times New Roman" w:hAnsi="Times New Roman"/>
+          <w:sz w:val="24"/>
+          <w:szCs w:val="24"/>
+          <w:lang w:val="en-US"/>
+        </w:rPr>
+        <w:t>Tree pointer</w:t>
+      </w:r>
+    </w:p>
+    <w:p>
+      <w:pPr>
+        <w:spacing w:after="0" w:line="240" w:lineRule="auto"/>
+        <w:jc w:val="both"/>
+        <w:rPr>
+          <w:rFonts w:ascii="Times New Roman" w:hAnsi="Times New Roman"/>
+          <w:sz w:val="24"/>
+          <w:szCs w:val="24"/>
+          <w:lang w:val="en-US"/>
+        </w:rPr>
+      </w:pPr>
+      <w:r>
+        <w:rPr>
+          <w:rFonts w:ascii="Times New Roman" w:hAnsi="Times New Roman"/>
+          <w:sz w:val="24"/>
+          <w:szCs w:val="24"/>
+          <w:lang w:val="en-US"/>
+        </w:rPr>
+        <w:t>dae86e</w:t>
+      </w:r>
+      <w:proofErr w:type="gramStart"/>
+      <w:r>
+        <w:rPr>
+          <w:rFonts w:ascii="Times New Roman" w:hAnsi="Times New Roman"/>
+          <w:sz w:val="24"/>
+          <w:szCs w:val="24"/>
+          <w:lang w:val="en-US"/>
+        </w:rPr>
+        <w:t>^{</w:t>
+      </w:r>
+      <w:proofErr w:type="gramEnd"/>
+      <w:r>
+        <w:rPr>
+          <w:rFonts w:ascii="Times New Roman" w:hAnsi="Times New Roman"/>
+          <w:sz w:val="24"/>
+          <w:szCs w:val="24"/>
+          <w:lang w:val="en-US"/>
+        </w:rPr>
+        <w:t>tree}</w:t>
+      </w:r>
+    </w:p>
+    <w:p>
+      <w:pPr>
+        <w:spacing w:after="0" w:line="240" w:lineRule="auto"/>
+        <w:jc w:val="both"/>
+        <w:rPr>
+          <w:rFonts w:ascii="Times New Roman" w:hAnsi="Times New Roman"/>
+          <w:sz w:val="24"/>
+          <w:szCs w:val="24"/>
+          <w:lang w:val="en-US"/>
+        </w:rPr>
+      </w:pPr>
+      <w:r>
+        <w:rPr>
+          <w:rFonts w:ascii="Times New Roman" w:hAnsi="Times New Roman"/>
+          <w:sz w:val="24"/>
+          <w:szCs w:val="24"/>
+          <w:lang w:val="en-US"/>
+        </w:rPr>
+        <w:t xml:space="preserve">This points to </w:t>
+      </w:r>
+      <w:proofErr w:type="spellStart"/>
+      <w:proofErr w:type="gramStart"/>
+      <w:r>
+        <w:rPr>
+          <w:rFonts w:ascii="Times New Roman" w:hAnsi="Times New Roman"/>
+          <w:sz w:val="24"/>
+          <w:szCs w:val="24"/>
+          <w:lang w:val="en-US"/>
+        </w:rPr>
+        <w:t>th</w:t>
+      </w:r>
+      <w:proofErr w:type="spellEnd"/>
+      <w:proofErr w:type="gramEnd"/>
+      <w:r>
+        <w:rPr>
+          <w:rFonts w:ascii="Times New Roman" w:hAnsi="Times New Roman"/>
+          <w:sz w:val="24"/>
+          <w:szCs w:val="24"/>
+          <w:lang w:val="en-US"/>
+        </w:rPr>
+        <w:t xml:space="preserve"> tree of that commit</w:t>
+      </w:r>
+    </w:p>
+    <w:p>
+      <w:pPr>
+        <w:autoSpaceDE w:val="0"/>
+        <w:autoSpaceDN w:val="0"/>
+        <w:adjustRightInd w:val="0"/>
+        <w:spacing w:after="0" w:line="241" w:lineRule="atLeast"/>
+        <w:jc w:val="both"/>
+        <w:rPr>
+          <w:rFonts w:ascii="Bryant Pro Medium" w:eastAsiaTheme="minorHAnsi" w:hAnsi="Bryant Pro Medium" w:cstheme="minorBidi"/>
+          <w:sz w:val="24"/>
+          <w:szCs w:val="24"/>
+          <w:lang w:val="en-US"/>
+        </w:rPr>
+      </w:pPr>
+      <w:proofErr w:type="gramStart"/>
+      <w:r>
+        <w:rPr>
+          <w:rFonts w:ascii="Bryant Pro Medium" w:eastAsiaTheme="minorHAnsi" w:hAnsi="Bryant Pro Medium" w:cstheme="minorBidi"/>
+          <w:sz w:val="24"/>
+          <w:szCs w:val="24"/>
+          <w:lang w:val="en-US"/>
+        </w:rPr>
+        <w:t>blob</w:t>
+      </w:r>
+      <w:proofErr w:type="gramEnd"/>
+      <w:r>
+        <w:rPr>
+          <w:rFonts w:ascii="Bryant Pro Medium" w:eastAsiaTheme="minorHAnsi" w:hAnsi="Bryant Pro Medium" w:cstheme="minorBidi"/>
+          <w:sz w:val="24"/>
+          <w:szCs w:val="24"/>
+          <w:lang w:val="en-US"/>
+        </w:rPr>
+        <w:t xml:space="preserve"> spec</w:t>
+      </w:r>
+    </w:p>
+    <w:p>
+      <w:pPr>
+        <w:spacing w:after="0" w:line="240" w:lineRule="auto"/>
+        <w:jc w:val="both"/>
+        <w:rPr>
+          <w:rFonts w:ascii="Times New Roman" w:hAnsi="Times New Roman"/>
+          <w:sz w:val="24"/>
+          <w:szCs w:val="24"/>
+          <w:lang w:val="en-US"/>
+        </w:rPr>
+      </w:pPr>
+      <w:proofErr w:type="gramStart"/>
+      <w:r>
+        <w:rPr>
+          <w:rFonts w:ascii="Times New Roman" w:hAnsi="Times New Roman"/>
+          <w:sz w:val="24"/>
+          <w:szCs w:val="24"/>
+          <w:lang w:val="en-US"/>
+        </w:rPr>
+        <w:t>master</w:t>
+      </w:r>
+      <w:proofErr w:type="gramEnd"/>
+      <w:r>
+        <w:rPr>
+          <w:rFonts w:ascii="Times New Roman" w:hAnsi="Times New Roman"/>
+          <w:sz w:val="24"/>
+          <w:szCs w:val="24"/>
+          <w:lang w:val="en-US"/>
+        </w:rPr>
+        <w:t>:/path/to/file</w:t>
+      </w:r>
+    </w:p>
+    <w:p>
+      <w:pPr>
+        <w:spacing w:after="0" w:line="240" w:lineRule="auto"/>
+        <w:jc w:val="both"/>
+        <w:rPr>
+          <w:rFonts w:ascii="Times New Roman" w:hAnsi="Times New Roman"/>
+          <w:sz w:val="24"/>
+          <w:szCs w:val="24"/>
+          <w:lang w:val="en-US"/>
+        </w:rPr>
+      </w:pPr>
+      <w:r>
+        <w:rPr>
+          <w:rFonts w:ascii="Times New Roman" w:hAnsi="Times New Roman"/>
+          <w:sz w:val="24"/>
+          <w:szCs w:val="24"/>
+          <w:lang w:val="en-US"/>
+        </w:rPr>
+        <w:t>This is very helpful for referring to a blob under a particular commit or tree.</w:t>
+      </w:r>
+    </w:p>
+    <w:p>
+      <w:pPr>
+        <w:keepNext/>
+        <w:spacing w:before="240" w:after="60" w:line="240" w:lineRule="auto"/>
+        <w:jc w:val="both"/>
+        <w:outlineLvl w:val="3"/>
+        <w:rPr>
+          <w:rFonts w:ascii="Times New Roman" w:eastAsia="Times New Roman" w:hAnsi="Times New Roman"/>
+          <w:b/>
+          <w:bCs/>
+          <w:sz w:val="28"/>
+          <w:szCs w:val="28"/>
+          <w:lang w:val="en-US"/>
+        </w:rPr>
+      </w:pPr>
+      <w:r>
+        <w:rPr>
+          <w:rFonts w:ascii="Times New Roman" w:eastAsia="Times New Roman" w:hAnsi="Times New Roman"/>
+          <w:b/>
+          <w:bCs/>
+          <w:sz w:val="28"/>
+          <w:szCs w:val="28"/>
+          <w:lang w:val="en-US"/>
+        </w:rPr>
+        <w:lastRenderedPageBreak/>
+        <w:t>Git repository</w:t>
+      </w:r>
+    </w:p>
+    <w:p>
+      <w:pPr>
+        <w:spacing w:after="0" w:line="240" w:lineRule="auto"/>
+        <w:jc w:val="both"/>
+        <w:rPr>
+          <w:rFonts w:ascii="Times New Roman" w:hAnsi="Times New Roman"/>
+          <w:sz w:val="24"/>
+          <w:szCs w:val="24"/>
+          <w:lang w:val="en-US"/>
+        </w:rPr>
+      </w:pPr>
+    </w:p>
+    <w:p>
+      <w:pPr>
+        <w:spacing w:after="0" w:line="240" w:lineRule="auto"/>
+        <w:jc w:val="both"/>
+        <w:rPr>
+          <w:rFonts w:ascii="Times New Roman" w:hAnsi="Times New Roman"/>
+          <w:sz w:val="24"/>
+          <w:szCs w:val="24"/>
+          <w:lang w:val="en-US"/>
+        </w:rPr>
+      </w:pPr>
+      <w:r>
+        <w:rPr>
+          <w:rFonts w:ascii="Times New Roman" w:hAnsi="Times New Roman"/>
+          <w:sz w:val="24"/>
+          <w:szCs w:val="24"/>
+          <w:lang w:val="en-US"/>
+        </w:rPr>
+        <w:t>When you initialize a Git repository, either by cloning an existing one or creating a new one, the first thing Git does is create a Git directory. This is the directory that stores all the object data, tags, branches, hooks and more. Everything that Git permanently stores goes in this single directory. When you clone someone else’s reposi</w:t>
+      </w:r>
+      <w:r>
+        <w:rPr>
+          <w:rFonts w:ascii="Times New Roman" w:hAnsi="Times New Roman"/>
+          <w:sz w:val="24"/>
+          <w:szCs w:val="24"/>
+          <w:lang w:val="en-US"/>
+        </w:rPr>
+        <w:softHyphen/>
+        <w:t>tory, it basically just copies the contents of this directory to your computer.</w:t>
+      </w:r>
+    </w:p>
+    <w:p>
+      <w:pPr>
+        <w:spacing w:after="0" w:line="240" w:lineRule="auto"/>
+        <w:jc w:val="both"/>
+        <w:rPr>
+          <w:rFonts w:ascii="Times New Roman" w:hAnsi="Times New Roman"/>
+          <w:sz w:val="24"/>
+          <w:szCs w:val="24"/>
+          <w:lang w:val="en-US"/>
+        </w:rPr>
+      </w:pPr>
+    </w:p>
+    <w:p>
+      <w:pPr>
+        <w:spacing w:after="0" w:line="240" w:lineRule="auto"/>
+        <w:jc w:val="both"/>
+        <w:rPr>
+          <w:rFonts w:ascii="Times New Roman" w:hAnsi="Times New Roman"/>
+          <w:sz w:val="24"/>
+          <w:szCs w:val="24"/>
+          <w:lang w:val="en-US"/>
+        </w:rPr>
+      </w:pPr>
+      <w:r>
+        <w:rPr>
+          <w:rFonts w:ascii="Times New Roman" w:hAnsi="Times New Roman"/>
+          <w:sz w:val="24"/>
+          <w:szCs w:val="24"/>
+          <w:lang w:val="en-US"/>
+        </w:rPr>
+        <w:t xml:space="preserve">When you run </w:t>
+      </w:r>
+      <w:proofErr w:type="spellStart"/>
+      <w:r>
+        <w:rPr>
+          <w:rFonts w:ascii="Bitstream Vera Sans Mono" w:hAnsi="Bitstream Vera Sans Mono" w:cs="Bitstream Vera Sans Mono"/>
+          <w:color w:val="000000"/>
+          <w:sz w:val="18"/>
+          <w:szCs w:val="18"/>
+          <w:lang w:val="en-US"/>
+        </w:rPr>
+        <w:t>git</w:t>
+      </w:r>
+      <w:proofErr w:type="spellEnd"/>
+      <w:r>
+        <w:rPr>
+          <w:rFonts w:ascii="Bitstream Vera Sans Mono" w:hAnsi="Bitstream Vera Sans Mono" w:cs="Bitstream Vera Sans Mono"/>
+          <w:color w:val="000000"/>
+          <w:sz w:val="18"/>
+          <w:szCs w:val="18"/>
+          <w:lang w:val="en-US"/>
+        </w:rPr>
+        <w:t xml:space="preserve"> </w:t>
+      </w:r>
+      <w:proofErr w:type="spellStart"/>
+      <w:r>
+        <w:rPr>
+          <w:rFonts w:ascii="Bitstream Vera Sans Mono" w:hAnsi="Bitstream Vera Sans Mono" w:cs="Bitstream Vera Sans Mono"/>
+          <w:color w:val="000000"/>
+          <w:sz w:val="18"/>
+          <w:szCs w:val="18"/>
+          <w:lang w:val="en-US"/>
+        </w:rPr>
+        <w:t>init</w:t>
+      </w:r>
+      <w:proofErr w:type="spellEnd"/>
+      <w:r>
+        <w:rPr>
+          <w:rFonts w:ascii="Bitstream Vera Sans Mono" w:hAnsi="Bitstream Vera Sans Mono" w:cs="Bitstream Vera Sans Mono"/>
+          <w:color w:val="000000"/>
+          <w:sz w:val="18"/>
+          <w:szCs w:val="18"/>
+          <w:lang w:val="en-US"/>
+        </w:rPr>
+        <w:t xml:space="preserve"> </w:t>
+      </w:r>
+      <w:r>
+        <w:rPr>
+          <w:rFonts w:ascii="Times New Roman" w:hAnsi="Times New Roman"/>
+          <w:sz w:val="24"/>
+          <w:szCs w:val="24"/>
+          <w:lang w:val="en-US"/>
+        </w:rPr>
+        <w:t xml:space="preserve">to initialize your repository, the Git directory is by default installed in the directory you are currently in as </w:t>
+      </w:r>
+      <w:r>
+        <w:rPr>
+          <w:rFonts w:ascii="Bitstream Vera Sans Mono" w:hAnsi="Bitstream Vera Sans Mono" w:cs="Bitstream Vera Sans Mono"/>
+          <w:color w:val="000000"/>
+          <w:sz w:val="18"/>
+          <w:szCs w:val="18"/>
+          <w:lang w:val="en-US"/>
+        </w:rPr>
+        <w:t>.</w:t>
+      </w:r>
+      <w:proofErr w:type="spellStart"/>
+      <w:r>
+        <w:rPr>
+          <w:rFonts w:ascii="Bitstream Vera Sans Mono" w:hAnsi="Bitstream Vera Sans Mono" w:cs="Bitstream Vera Sans Mono"/>
+          <w:color w:val="000000"/>
+          <w:sz w:val="18"/>
+          <w:szCs w:val="18"/>
+          <w:lang w:val="en-US"/>
+        </w:rPr>
+        <w:t>git</w:t>
+      </w:r>
+      <w:proofErr w:type="spellEnd"/>
+      <w:r>
+        <w:rPr>
+          <w:rFonts w:ascii="Bitstream Vera Sans Mono" w:hAnsi="Bitstream Vera Sans Mono" w:cs="Bitstream Vera Sans Mono"/>
+          <w:color w:val="000000"/>
+          <w:sz w:val="18"/>
+          <w:szCs w:val="18"/>
+          <w:lang w:val="en-US"/>
+        </w:rPr>
+        <w:t>.</w:t>
+      </w:r>
+      <w:r>
+        <w:rPr>
+          <w:rFonts w:ascii="Times New Roman" w:hAnsi="Times New Roman"/>
+          <w:sz w:val="24"/>
+          <w:szCs w:val="24"/>
+          <w:lang w:val="en-US"/>
+        </w:rPr>
+        <w:t xml:space="preserve"> The Git directory for our little project looks something like this:</w:t>
+      </w:r>
+    </w:p>
+    <w:p>
+      <w:pPr>
+        <w:spacing w:after="0" w:line="240" w:lineRule="auto"/>
+        <w:jc w:val="both"/>
+        <w:rPr>
+          <w:rFonts w:ascii="Times New Roman" w:hAnsi="Times New Roman"/>
+          <w:sz w:val="24"/>
+          <w:szCs w:val="24"/>
+          <w:lang w:val="en-US"/>
+        </w:rPr>
+      </w:pPr>
+    </w:p>
+    <w:p>
+      <w:pPr>
+        <w:spacing w:after="0" w:line="240" w:lineRule="auto"/>
+        <w:jc w:val="both"/>
+        <w:rPr>
+          <w:rFonts w:ascii="Times New Roman" w:hAnsi="Times New Roman"/>
+          <w:sz w:val="24"/>
+          <w:szCs w:val="24"/>
+          <w:lang w:val="en-US"/>
+        </w:rPr>
+      </w:pPr>
+      <w:r>
+        <w:rPr>
+          <w:rFonts w:ascii="Times New Roman" w:hAnsi="Times New Roman"/>
+          <w:sz w:val="24"/>
+          <w:szCs w:val="24"/>
+          <w:lang w:val="en-US"/>
+        </w:rPr>
+        <w:t>For now, let’s go over some of the more important contents of this directory.</w:t>
+      </w:r>
+    </w:p>
+    <w:p>
+      <w:pPr>
+        <w:spacing w:after="0" w:line="240" w:lineRule="auto"/>
+        <w:jc w:val="both"/>
+        <w:rPr>
+          <w:rFonts w:ascii="Times New Roman" w:hAnsi="Times New Roman"/>
+          <w:sz w:val="24"/>
+          <w:szCs w:val="24"/>
+          <w:lang w:val="en-US"/>
+        </w:rPr>
+      </w:pPr>
+    </w:p>
+    <w:p>
+      <w:pPr>
+        <w:numPr>
+          <w:ilvl w:val="0"/>
+          <w:numId w:val="8"/>
+        </w:numPr>
+        <w:spacing w:after="0" w:line="240" w:lineRule="auto"/>
+        <w:contextualSpacing/>
+        <w:jc w:val="both"/>
+        <w:rPr>
+          <w:rFonts w:ascii="Times New Roman" w:hAnsi="Times New Roman"/>
+          <w:sz w:val="24"/>
+          <w:szCs w:val="24"/>
+          <w:lang w:val="en-US"/>
+        </w:rPr>
+      </w:pPr>
+      <w:r>
+        <w:rPr>
+          <w:rFonts w:ascii="Times New Roman" w:hAnsi="Times New Roman"/>
+          <w:sz w:val="24"/>
+          <w:szCs w:val="24"/>
+          <w:lang w:val="en-US"/>
+        </w:rPr>
+        <w:t>.</w:t>
+      </w:r>
+      <w:proofErr w:type="spellStart"/>
+      <w:r>
+        <w:rPr>
+          <w:rFonts w:ascii="Times New Roman" w:hAnsi="Times New Roman"/>
+          <w:sz w:val="24"/>
+          <w:szCs w:val="24"/>
+          <w:lang w:val="en-US"/>
+        </w:rPr>
+        <w:t>git</w:t>
+      </w:r>
+      <w:proofErr w:type="spellEnd"/>
+      <w:r>
+        <w:rPr>
+          <w:rFonts w:ascii="Times New Roman" w:hAnsi="Times New Roman"/>
+          <w:sz w:val="24"/>
+          <w:szCs w:val="24"/>
+          <w:lang w:val="en-US"/>
+        </w:rPr>
+        <w:t>/</w:t>
+      </w:r>
+      <w:proofErr w:type="spellStart"/>
+      <w:r>
+        <w:rPr>
+          <w:rFonts w:ascii="Times New Roman" w:hAnsi="Times New Roman"/>
+          <w:sz w:val="24"/>
+          <w:szCs w:val="24"/>
+          <w:lang w:val="en-US"/>
+        </w:rPr>
+        <w:t>config</w:t>
+      </w:r>
+      <w:proofErr w:type="spellEnd"/>
+    </w:p>
+    <w:p>
+      <w:pPr>
+        <w:spacing w:after="0" w:line="240" w:lineRule="auto"/>
+        <w:ind w:left="720"/>
+        <w:contextualSpacing/>
+        <w:jc w:val="both"/>
+        <w:rPr>
+          <w:rFonts w:ascii="Times New Roman" w:hAnsi="Times New Roman" w:cs="Bryant Pro Regular"/>
+          <w:color w:val="000000"/>
+          <w:lang w:val="en-US"/>
+        </w:rPr>
+      </w:pPr>
+      <w:r>
+        <w:rPr>
+          <w:rFonts w:ascii="Times New Roman" w:hAnsi="Times New Roman" w:cs="Bryant Pro Regular"/>
+          <w:color w:val="000000"/>
+          <w:lang w:val="en-US"/>
+        </w:rPr>
+        <w:t>This is the main Git configuration file. It keeps your project specific Git options, such as your remotes, push configurations, tracking branches and more.</w:t>
+      </w:r>
+    </w:p>
+    <w:p>
+      <w:pPr>
+        <w:spacing w:after="0" w:line="240" w:lineRule="auto"/>
+        <w:ind w:left="720"/>
+        <w:contextualSpacing/>
+        <w:jc w:val="both"/>
+        <w:rPr>
+          <w:rFonts w:ascii="Times New Roman" w:hAnsi="Times New Roman"/>
+          <w:sz w:val="24"/>
+          <w:szCs w:val="24"/>
+          <w:lang w:val="en-US"/>
+        </w:rPr>
+      </w:pPr>
+    </w:p>
+    <w:p>
+      <w:pPr>
+        <w:numPr>
+          <w:ilvl w:val="0"/>
+          <w:numId w:val="8"/>
+        </w:numPr>
+        <w:spacing w:after="0" w:line="240" w:lineRule="auto"/>
+        <w:contextualSpacing/>
+        <w:jc w:val="both"/>
+        <w:rPr>
+          <w:rFonts w:ascii="Times New Roman" w:hAnsi="Times New Roman"/>
+          <w:sz w:val="24"/>
+          <w:szCs w:val="24"/>
+          <w:lang w:val="en-US"/>
+        </w:rPr>
+      </w:pPr>
+      <w:r>
+        <w:rPr>
+          <w:rFonts w:ascii="Times New Roman" w:hAnsi="Times New Roman"/>
+          <w:sz w:val="24"/>
+          <w:szCs w:val="24"/>
+          <w:lang w:val="en-US"/>
+        </w:rPr>
+        <w:t>.</w:t>
+      </w:r>
+      <w:proofErr w:type="spellStart"/>
+      <w:r>
+        <w:rPr>
+          <w:rFonts w:ascii="Times New Roman" w:hAnsi="Times New Roman"/>
+          <w:sz w:val="24"/>
+          <w:szCs w:val="24"/>
+          <w:lang w:val="en-US"/>
+        </w:rPr>
+        <w:t>git</w:t>
+      </w:r>
+      <w:proofErr w:type="spellEnd"/>
+      <w:r>
+        <w:rPr>
+          <w:rFonts w:ascii="Times New Roman" w:hAnsi="Times New Roman"/>
+          <w:sz w:val="24"/>
+          <w:szCs w:val="24"/>
+          <w:lang w:val="en-US"/>
+        </w:rPr>
+        <w:t>/index</w:t>
+      </w:r>
+    </w:p>
+    <w:p>
+      <w:pPr>
+        <w:spacing w:after="0" w:line="240" w:lineRule="auto"/>
+        <w:ind w:left="720"/>
+        <w:contextualSpacing/>
+        <w:jc w:val="both"/>
+        <w:rPr>
+          <w:rFonts w:ascii="Times New Roman" w:hAnsi="Times New Roman" w:cs="Bryant Pro Regular"/>
+          <w:color w:val="000000"/>
+          <w:lang w:val="en-US"/>
+        </w:rPr>
+      </w:pPr>
+      <w:r>
+        <w:rPr>
+          <w:rFonts w:ascii="Times New Roman" w:hAnsi="Times New Roman" w:cs="Bryant Pro Regular"/>
+          <w:color w:val="000000"/>
+          <w:lang w:val="en-US"/>
+        </w:rPr>
+        <w:t xml:space="preserve">This is the default location of the </w:t>
+      </w:r>
+      <w:r>
+        <w:rPr>
+          <w:rFonts w:ascii="Bitstream Vera Sans Mono" w:hAnsi="Bitstream Vera Sans Mono" w:cs="Bitstream Vera Sans Mono"/>
+          <w:color w:val="000000"/>
+          <w:sz w:val="18"/>
+          <w:szCs w:val="18"/>
+          <w:lang w:val="en-US"/>
+        </w:rPr>
+        <w:t xml:space="preserve">index </w:t>
+      </w:r>
+      <w:r>
+        <w:rPr>
+          <w:rFonts w:ascii="Times New Roman" w:hAnsi="Times New Roman" w:cs="Bryant Pro Regular"/>
+          <w:color w:val="000000"/>
+          <w:lang w:val="en-US"/>
+        </w:rPr>
+        <w:t>file for your Git project.</w:t>
+      </w:r>
+    </w:p>
+    <w:p>
+      <w:pPr>
+        <w:spacing w:after="0" w:line="240" w:lineRule="auto"/>
+        <w:ind w:left="720"/>
+        <w:contextualSpacing/>
+        <w:jc w:val="both"/>
+        <w:rPr>
+          <w:rFonts w:ascii="Times New Roman" w:hAnsi="Times New Roman"/>
+          <w:sz w:val="24"/>
+          <w:szCs w:val="24"/>
+          <w:lang w:val="en-US"/>
+        </w:rPr>
+      </w:pPr>
+    </w:p>
+    <w:p>
+      <w:pPr>
+        <w:numPr>
+          <w:ilvl w:val="0"/>
+          <w:numId w:val="8"/>
+        </w:numPr>
+        <w:spacing w:after="0" w:line="240" w:lineRule="auto"/>
+        <w:contextualSpacing/>
+        <w:jc w:val="both"/>
+        <w:rPr>
+          <w:rFonts w:ascii="Times New Roman" w:hAnsi="Times New Roman"/>
+          <w:sz w:val="24"/>
+          <w:szCs w:val="24"/>
+          <w:lang w:val="en-US"/>
+        </w:rPr>
+      </w:pPr>
+      <w:r>
+        <w:rPr>
+          <w:rFonts w:ascii="Times New Roman" w:hAnsi="Times New Roman"/>
+          <w:sz w:val="24"/>
+          <w:szCs w:val="24"/>
+          <w:lang w:val="en-US"/>
+        </w:rPr>
+        <w:t>.</w:t>
+      </w:r>
+      <w:proofErr w:type="spellStart"/>
+      <w:r>
+        <w:rPr>
+          <w:rFonts w:ascii="Times New Roman" w:hAnsi="Times New Roman"/>
+          <w:sz w:val="24"/>
+          <w:szCs w:val="24"/>
+          <w:lang w:val="en-US"/>
+        </w:rPr>
+        <w:t>git</w:t>
+      </w:r>
+      <w:proofErr w:type="spellEnd"/>
+      <w:r>
+        <w:rPr>
+          <w:rFonts w:ascii="Times New Roman" w:hAnsi="Times New Roman"/>
+          <w:sz w:val="24"/>
+          <w:szCs w:val="24"/>
+          <w:lang w:val="en-US"/>
+        </w:rPr>
+        <w:t>/objects/</w:t>
+      </w:r>
+    </w:p>
+    <w:p>
+      <w:pPr>
+        <w:spacing w:after="0" w:line="240" w:lineRule="auto"/>
+        <w:ind w:left="720"/>
+        <w:contextualSpacing/>
+        <w:jc w:val="both"/>
+        <w:rPr>
+          <w:rFonts w:ascii="Times New Roman" w:hAnsi="Times New Roman" w:cs="Bryant Pro Regular"/>
+          <w:color w:val="000000"/>
+          <w:lang w:val="en-US"/>
+        </w:rPr>
+      </w:pPr>
+      <w:r>
+        <w:rPr>
+          <w:rFonts w:ascii="Times New Roman" w:hAnsi="Times New Roman" w:cs="Bryant Pro Regular"/>
+          <w:color w:val="000000"/>
+          <w:lang w:val="en-US"/>
+        </w:rPr>
+        <w:t>This is the main directory that holds the data of your Git objects – that is, all the contents of the files you have ever checked in, plus your commit, tree and tag objects.</w:t>
+      </w:r>
+    </w:p>
+    <w:p>
+      <w:pPr>
+        <w:spacing w:after="0" w:line="240" w:lineRule="auto"/>
+        <w:ind w:left="720"/>
+        <w:contextualSpacing/>
+        <w:jc w:val="both"/>
+        <w:rPr>
+          <w:rFonts w:ascii="Times New Roman" w:hAnsi="Times New Roman" w:cs="Bryant Pro Regular"/>
+          <w:color w:val="000000"/>
+          <w:lang w:val="en-US"/>
+        </w:rPr>
+      </w:pPr>
+      <w:r>
+        <w:rPr>
+          <w:rFonts w:ascii="Times New Roman" w:hAnsi="Times New Roman" w:cs="Bryant Pro Regular"/>
+          <w:color w:val="000000"/>
+          <w:lang w:val="en-US"/>
+        </w:rPr>
+        <w:t>The files are stored by their SHA-1 values. The first two characters make up the subdirectory and the last 38 is the filename</w:t>
+      </w:r>
+    </w:p>
+    <w:p>
+      <w:pPr>
+        <w:spacing w:after="0" w:line="240" w:lineRule="auto"/>
+        <w:ind w:left="720"/>
+        <w:contextualSpacing/>
+        <w:jc w:val="both"/>
+        <w:rPr>
+          <w:rFonts w:ascii="Times New Roman" w:hAnsi="Times New Roman"/>
+          <w:sz w:val="24"/>
+          <w:szCs w:val="24"/>
+          <w:lang w:val="en-US"/>
+        </w:rPr>
+      </w:pPr>
+    </w:p>
+    <w:p>
+      <w:pPr>
+        <w:numPr>
+          <w:ilvl w:val="0"/>
+          <w:numId w:val="8"/>
+        </w:numPr>
+        <w:spacing w:after="0" w:line="240" w:lineRule="auto"/>
+        <w:contextualSpacing/>
+        <w:jc w:val="both"/>
+        <w:rPr>
+          <w:rFonts w:ascii="Times New Roman" w:hAnsi="Times New Roman"/>
+          <w:sz w:val="24"/>
+          <w:szCs w:val="24"/>
+          <w:lang w:val="en-US"/>
+        </w:rPr>
+      </w:pPr>
+      <w:r>
+        <w:rPr>
+          <w:rFonts w:ascii="Times New Roman" w:hAnsi="Times New Roman"/>
+          <w:sz w:val="24"/>
+          <w:szCs w:val="24"/>
+          <w:lang w:val="en-US"/>
+        </w:rPr>
+        <w:t>.</w:t>
+      </w:r>
+      <w:proofErr w:type="spellStart"/>
+      <w:r>
+        <w:rPr>
+          <w:rFonts w:ascii="Times New Roman" w:hAnsi="Times New Roman"/>
+          <w:sz w:val="24"/>
+          <w:szCs w:val="24"/>
+          <w:lang w:val="en-US"/>
+        </w:rPr>
+        <w:t>git</w:t>
+      </w:r>
+      <w:proofErr w:type="spellEnd"/>
+      <w:r>
+        <w:rPr>
+          <w:rFonts w:ascii="Times New Roman" w:hAnsi="Times New Roman"/>
+          <w:sz w:val="24"/>
+          <w:szCs w:val="24"/>
+          <w:lang w:val="en-US"/>
+        </w:rPr>
+        <w:t>/refs/</w:t>
+      </w:r>
+    </w:p>
+    <w:p>
+      <w:pPr>
+        <w:spacing w:after="0" w:line="240" w:lineRule="auto"/>
+        <w:ind w:left="720"/>
+        <w:contextualSpacing/>
+        <w:jc w:val="both"/>
+        <w:rPr>
+          <w:rFonts w:ascii="Times New Roman" w:hAnsi="Times New Roman" w:cs="Bryant Pro Regular"/>
+          <w:color w:val="000000"/>
+          <w:lang w:val="en-US"/>
+        </w:rPr>
+      </w:pPr>
+      <w:r>
+        <w:rPr>
+          <w:rFonts w:ascii="Times New Roman" w:hAnsi="Times New Roman" w:cs="Bryant Pro Regular"/>
+          <w:color w:val="000000"/>
+          <w:lang w:val="en-US"/>
+        </w:rPr>
+        <w:t xml:space="preserve">This directory normally has three subdirectories in it – </w:t>
+      </w:r>
+      <w:r>
+        <w:rPr>
+          <w:rFonts w:ascii="Times New Roman" w:hAnsi="Times New Roman" w:cs="Bryant Pro Regular"/>
+          <w:i/>
+          <w:iCs/>
+          <w:color w:val="000000"/>
+          <w:lang w:val="en-US"/>
+        </w:rPr>
+        <w:t>heads</w:t>
+      </w:r>
+      <w:r>
+        <w:rPr>
+          <w:rFonts w:ascii="Times New Roman" w:hAnsi="Times New Roman" w:cs="Bryant Pro Regular"/>
+          <w:color w:val="000000"/>
+          <w:lang w:val="en-US"/>
+        </w:rPr>
+        <w:t xml:space="preserve">, </w:t>
+      </w:r>
+      <w:r>
+        <w:rPr>
+          <w:rFonts w:ascii="Times New Roman" w:hAnsi="Times New Roman" w:cs="Bryant Pro Regular"/>
+          <w:i/>
+          <w:iCs/>
+          <w:color w:val="000000"/>
+          <w:lang w:val="en-US"/>
+        </w:rPr>
+        <w:t xml:space="preserve">remotes </w:t>
+      </w:r>
+      <w:r>
+        <w:rPr>
+          <w:rFonts w:ascii="Times New Roman" w:hAnsi="Times New Roman" w:cs="Bryant Pro Regular"/>
+          <w:color w:val="000000"/>
+          <w:lang w:val="en-US"/>
+        </w:rPr>
+        <w:t xml:space="preserve">and </w:t>
+      </w:r>
+      <w:r>
+        <w:rPr>
+          <w:rFonts w:ascii="Times New Roman" w:hAnsi="Times New Roman" w:cs="Bryant Pro Regular"/>
+          <w:i/>
+          <w:iCs/>
+          <w:color w:val="000000"/>
+          <w:lang w:val="en-US"/>
+        </w:rPr>
+        <w:t>tags</w:t>
+      </w:r>
+      <w:r>
+        <w:rPr>
+          <w:rFonts w:ascii="Times New Roman" w:hAnsi="Times New Roman" w:cs="Bryant Pro Regular"/>
+          <w:color w:val="000000"/>
+          <w:lang w:val="en-US"/>
+        </w:rPr>
+        <w:t>. Each of these directories will hold files that correspond to your local branches, remote branches and tags, respectively</w:t>
+      </w:r>
+    </w:p>
+    <w:p>
+      <w:pPr>
+        <w:numPr>
+          <w:ilvl w:val="0"/>
+          <w:numId w:val="8"/>
+        </w:numPr>
+        <w:spacing w:after="0" w:line="240" w:lineRule="auto"/>
+        <w:contextualSpacing/>
+        <w:jc w:val="both"/>
+        <w:rPr>
+          <w:rFonts w:ascii="Times New Roman" w:hAnsi="Times New Roman"/>
+          <w:sz w:val="24"/>
+          <w:szCs w:val="24"/>
+          <w:lang w:val="en-US"/>
+        </w:rPr>
+      </w:pPr>
+      <w:r>
+        <w:rPr>
+          <w:rFonts w:ascii="Times New Roman" w:hAnsi="Times New Roman" w:cs="Bryant Pro Regular"/>
+          <w:color w:val="000000"/>
+          <w:lang w:val="en-US"/>
+        </w:rPr>
+        <w:t>.</w:t>
+      </w:r>
+      <w:r>
+        <w:rPr>
+          <w:rFonts w:ascii="Times New Roman" w:hAnsi="Times New Roman"/>
+          <w:sz w:val="24"/>
+          <w:szCs w:val="24"/>
+          <w:lang w:val="en-US"/>
+        </w:rPr>
+        <w:t>.</w:t>
+      </w:r>
+      <w:proofErr w:type="spellStart"/>
+      <w:r>
+        <w:rPr>
+          <w:rFonts w:ascii="Times New Roman" w:hAnsi="Times New Roman"/>
+          <w:sz w:val="24"/>
+          <w:szCs w:val="24"/>
+          <w:lang w:val="en-US"/>
+        </w:rPr>
+        <w:t>git</w:t>
+      </w:r>
+      <w:proofErr w:type="spellEnd"/>
+      <w:r>
+        <w:rPr>
+          <w:rFonts w:ascii="Times New Roman" w:hAnsi="Times New Roman"/>
+          <w:sz w:val="24"/>
+          <w:szCs w:val="24"/>
+          <w:lang w:val="en-US"/>
+        </w:rPr>
+        <w:t>/HEAD</w:t>
+      </w:r>
+    </w:p>
+    <w:p>
+      <w:pPr>
+        <w:spacing w:after="0" w:line="240" w:lineRule="auto"/>
+        <w:ind w:left="720"/>
+        <w:contextualSpacing/>
+        <w:jc w:val="both"/>
+        <w:rPr>
+          <w:rFonts w:ascii="Times New Roman" w:hAnsi="Times New Roman"/>
+          <w:sz w:val="24"/>
+          <w:szCs w:val="24"/>
+          <w:lang w:val="en-US"/>
+        </w:rPr>
+      </w:pPr>
+      <w:r>
+        <w:rPr>
+          <w:rFonts w:ascii="Times New Roman" w:hAnsi="Times New Roman"/>
+          <w:sz w:val="24"/>
+          <w:szCs w:val="24"/>
+          <w:lang w:val="en-US"/>
+        </w:rPr>
+        <w:t>This file holds a reference to the branch you are currently on. This tells Git what to use as the parent of your next commit</w:t>
+      </w:r>
+    </w:p>
+    <w:p>
+      <w:pPr>
+        <w:numPr>
+          <w:ilvl w:val="0"/>
+          <w:numId w:val="8"/>
+        </w:numPr>
+        <w:spacing w:after="0" w:line="240" w:lineRule="auto"/>
+        <w:contextualSpacing/>
+        <w:jc w:val="both"/>
+        <w:rPr>
+          <w:rFonts w:ascii="Times New Roman" w:hAnsi="Times New Roman"/>
+          <w:sz w:val="24"/>
+          <w:szCs w:val="24"/>
+          <w:lang w:val="en-US"/>
+        </w:rPr>
+      </w:pPr>
+      <w:r>
+        <w:rPr>
+          <w:rFonts w:ascii="Times New Roman" w:hAnsi="Times New Roman"/>
+          <w:sz w:val="24"/>
+          <w:szCs w:val="24"/>
+          <w:lang w:val="en-US"/>
+        </w:rPr>
+        <w:t>.</w:t>
+      </w:r>
+      <w:proofErr w:type="spellStart"/>
+      <w:r>
+        <w:rPr>
+          <w:rFonts w:ascii="Times New Roman" w:hAnsi="Times New Roman"/>
+          <w:sz w:val="24"/>
+          <w:szCs w:val="24"/>
+          <w:lang w:val="en-US"/>
+        </w:rPr>
+        <w:t>git</w:t>
+      </w:r>
+      <w:proofErr w:type="spellEnd"/>
+      <w:r>
+        <w:rPr>
+          <w:rFonts w:ascii="Times New Roman" w:hAnsi="Times New Roman"/>
+          <w:sz w:val="24"/>
+          <w:szCs w:val="24"/>
+          <w:lang w:val="en-US"/>
+        </w:rPr>
+        <w:t>/hooks</w:t>
+      </w:r>
+    </w:p>
+    <w:p>
+      <w:pPr>
+        <w:spacing w:after="0" w:line="240" w:lineRule="auto"/>
+        <w:ind w:left="720"/>
+        <w:contextualSpacing/>
+        <w:jc w:val="both"/>
+        <w:rPr>
+          <w:rFonts w:ascii="Times New Roman" w:hAnsi="Times New Roman"/>
+          <w:sz w:val="24"/>
+          <w:szCs w:val="24"/>
+          <w:lang w:val="en-US"/>
+        </w:rPr>
+      </w:pPr>
+      <w:r>
+        <w:rPr>
+          <w:rFonts w:ascii="Times New Roman" w:hAnsi="Times New Roman"/>
+          <w:sz w:val="24"/>
+          <w:szCs w:val="24"/>
+          <w:lang w:val="en-US"/>
+        </w:rPr>
+        <w:t xml:space="preserve">Contains shell scripts that are invoked after the </w:t>
+      </w:r>
+      <w:proofErr w:type="spellStart"/>
+      <w:r>
+        <w:rPr>
+          <w:rFonts w:ascii="Times New Roman" w:hAnsi="Times New Roman"/>
+          <w:sz w:val="24"/>
+          <w:szCs w:val="24"/>
+          <w:lang w:val="en-US"/>
+        </w:rPr>
+        <w:t>git</w:t>
+      </w:r>
+      <w:proofErr w:type="spellEnd"/>
+      <w:r>
+        <w:rPr>
+          <w:rFonts w:ascii="Times New Roman" w:hAnsi="Times New Roman"/>
+          <w:sz w:val="24"/>
+          <w:szCs w:val="24"/>
+          <w:lang w:val="en-US"/>
+        </w:rPr>
+        <w:t xml:space="preserve"> command</w:t>
+      </w:r>
+    </w:p>
+    <w:p>
+      <w:pPr>
+        <w:spacing w:after="0" w:line="240" w:lineRule="auto"/>
+        <w:jc w:val="both"/>
+        <w:rPr>
+          <w:rFonts w:ascii="Times New Roman" w:hAnsi="Times New Roman"/>
+          <w:sz w:val="24"/>
+          <w:szCs w:val="24"/>
+          <w:lang w:val="en-US"/>
+        </w:rPr>
+      </w:pPr>
+    </w:p>
+    <w:p>
+      <w:pPr>
+        <w:spacing w:before="100" w:beforeAutospacing="1" w:after="100" w:afterAutospacing="1" w:line="240" w:lineRule="auto"/>
+        <w:jc w:val="both"/>
+        <w:outlineLvl w:val="2"/>
+        <w:rPr>
+          <w:rFonts w:ascii="Times New Roman" w:eastAsia="Times New Roman" w:hAnsi="Times New Roman"/>
+          <w:b/>
+          <w:bCs/>
+          <w:sz w:val="27"/>
+          <w:szCs w:val="27"/>
+          <w:lang w:val="en-US" w:eastAsia="fr-FR"/>
+        </w:rPr>
+      </w:pPr>
+      <w:r>
+        <w:rPr>
+          <w:rFonts w:ascii="Times New Roman" w:eastAsia="Times New Roman" w:hAnsi="Times New Roman"/>
+          <w:b/>
+          <w:bCs/>
+          <w:sz w:val="27"/>
+          <w:szCs w:val="27"/>
+          <w:lang w:val="en-US" w:eastAsia="fr-FR"/>
+        </w:rPr>
+        <w:t>Working directory</w:t>
+      </w:r>
+    </w:p>
+    <w:p>
+      <w:pPr>
+        <w:spacing w:after="0" w:line="240" w:lineRule="auto"/>
+        <w:jc w:val="both"/>
+        <w:rPr>
+          <w:rFonts w:ascii="Times New Roman" w:hAnsi="Times New Roman"/>
+          <w:sz w:val="24"/>
+          <w:szCs w:val="24"/>
+          <w:lang w:val="en-US"/>
+        </w:rPr>
+      </w:pPr>
+      <w:proofErr w:type="spellStart"/>
+      <w:r>
+        <w:rPr>
+          <w:rFonts w:ascii="Times New Roman" w:hAnsi="Times New Roman"/>
+          <w:sz w:val="24"/>
+          <w:szCs w:val="24"/>
+          <w:lang w:val="en-US"/>
+        </w:rPr>
+        <w:t>Your</w:t>
+      </w:r>
+      <w:proofErr w:type="spellEnd"/>
+      <w:r>
+        <w:rPr>
+          <w:rFonts w:ascii="Times New Roman" w:hAnsi="Times New Roman"/>
+          <w:sz w:val="24"/>
+          <w:szCs w:val="24"/>
+          <w:lang w:val="en-US"/>
+        </w:rPr>
+        <w:t xml:space="preserve"> working directory is temporary – everything is stored permanently in your </w:t>
+      </w:r>
+      <w:proofErr w:type="spellStart"/>
+      <w:r>
+        <w:rPr>
+          <w:rFonts w:ascii="Times New Roman" w:hAnsi="Times New Roman"/>
+          <w:sz w:val="24"/>
+          <w:szCs w:val="24"/>
+          <w:lang w:val="en-US"/>
+        </w:rPr>
+        <w:t>git</w:t>
+      </w:r>
+      <w:proofErr w:type="spellEnd"/>
+      <w:r>
+        <w:rPr>
+          <w:rFonts w:ascii="Times New Roman" w:hAnsi="Times New Roman"/>
+          <w:sz w:val="24"/>
+          <w:szCs w:val="24"/>
+          <w:lang w:val="en-US"/>
+        </w:rPr>
+        <w:t xml:space="preserve"> repository. </w:t>
+      </w:r>
+      <w:proofErr w:type="spellStart"/>
+      <w:r>
+        <w:rPr>
+          <w:rFonts w:ascii="Times New Roman" w:hAnsi="Times New Roman"/>
+          <w:sz w:val="24"/>
+          <w:szCs w:val="24"/>
+          <w:lang w:val="en-US"/>
+        </w:rPr>
+        <w:t>Your</w:t>
+      </w:r>
+      <w:proofErr w:type="spellEnd"/>
+      <w:r>
+        <w:rPr>
+          <w:rFonts w:ascii="Times New Roman" w:hAnsi="Times New Roman"/>
+          <w:sz w:val="24"/>
+          <w:szCs w:val="24"/>
+          <w:lang w:val="en-US"/>
+        </w:rPr>
+        <w:t xml:space="preserve"> working directory is a just a copy of a tree so you can edit it and commit changes</w:t>
+      </w:r>
+    </w:p>
+    <w:p>
+      <w:pPr>
+        <w:spacing w:after="0" w:line="240" w:lineRule="auto"/>
+        <w:jc w:val="both"/>
+        <w:rPr>
+          <w:rFonts w:ascii="Times New Roman" w:hAnsi="Times New Roman"/>
+          <w:sz w:val="24"/>
+          <w:szCs w:val="24"/>
+          <w:lang w:val="en-US"/>
+        </w:rPr>
+      </w:pPr>
+    </w:p>
+    <w:p>
+      <w:pPr>
+        <w:spacing w:after="0" w:line="240" w:lineRule="auto"/>
+        <w:jc w:val="both"/>
+        <w:rPr>
+          <w:rFonts w:ascii="Times New Roman" w:hAnsi="Times New Roman" w:cs="Bryant Medium Condensed"/>
+          <w:color w:val="000000"/>
+          <w:sz w:val="40"/>
+          <w:szCs w:val="40"/>
+          <w:lang w:val="en-US"/>
+        </w:rPr>
+      </w:pPr>
+      <w:r>
+        <w:rPr>
+          <w:rFonts w:ascii="Times New Roman" w:hAnsi="Times New Roman" w:cs="Bryant Medium Condensed"/>
+          <w:color w:val="000000"/>
+          <w:sz w:val="40"/>
+          <w:szCs w:val="40"/>
+          <w:lang w:val="en-US"/>
+        </w:rPr>
+        <w:t>The Index</w:t>
+      </w:r>
+    </w:p>
+    <w:p>
+      <w:pPr>
+        <w:spacing w:after="0" w:line="240" w:lineRule="auto"/>
+        <w:jc w:val="both"/>
+        <w:rPr>
+          <w:rFonts w:ascii="Times New Roman" w:hAnsi="Times New Roman" w:cs="Bryant Pro Regular"/>
+          <w:color w:val="000000"/>
+          <w:lang w:val="en-US"/>
+        </w:rPr>
+      </w:pPr>
+      <w:r>
+        <w:rPr>
+          <w:rFonts w:ascii="Times New Roman" w:hAnsi="Times New Roman" w:cs="Bryant Pro Regular"/>
+          <w:color w:val="000000"/>
+          <w:lang w:val="en-US"/>
+        </w:rPr>
+        <w:t xml:space="preserve">The index was called the cache for a while, because that’s largely what it does. It is a staging area for changes that are made to files or trees that are not committed to your repository yet. It acts as sort of a middle ground between your working directory and your repository. When you run </w:t>
+      </w:r>
+      <w:proofErr w:type="spellStart"/>
+      <w:r>
+        <w:rPr>
+          <w:rFonts w:ascii="Bitstream Vera Sans Mono" w:hAnsi="Bitstream Vera Sans Mono" w:cs="Bitstream Vera Sans Mono"/>
+          <w:color w:val="000000"/>
+          <w:sz w:val="18"/>
+          <w:szCs w:val="18"/>
+          <w:lang w:val="en-US"/>
+        </w:rPr>
+        <w:t>git</w:t>
+      </w:r>
+      <w:proofErr w:type="spellEnd"/>
+      <w:r>
+        <w:rPr>
+          <w:rFonts w:ascii="Bitstream Vera Sans Mono" w:hAnsi="Bitstream Vera Sans Mono" w:cs="Bitstream Vera Sans Mono"/>
+          <w:color w:val="000000"/>
+          <w:sz w:val="18"/>
+          <w:szCs w:val="18"/>
+          <w:lang w:val="en-US"/>
+        </w:rPr>
+        <w:t xml:space="preserve"> commit</w:t>
+      </w:r>
+      <w:r>
+        <w:rPr>
+          <w:rFonts w:ascii="Times New Roman" w:hAnsi="Times New Roman" w:cs="Bryant Pro Regular"/>
+          <w:color w:val="000000"/>
+          <w:lang w:val="en-US"/>
+        </w:rPr>
+        <w:t>, the resulting tree and commit object will be built based on the contents of the index.</w:t>
+      </w:r>
+    </w:p>
+    <w:p>
+      <w:pPr>
+        <w:spacing w:after="0" w:line="240" w:lineRule="auto"/>
+        <w:jc w:val="both"/>
+        <w:rPr>
+          <w:rFonts w:ascii="Times New Roman" w:hAnsi="Times New Roman" w:cs="Bryant Pro Regular"/>
+          <w:color w:val="000000"/>
+          <w:lang w:val="en-US"/>
+        </w:rPr>
+      </w:pPr>
+    </w:p>
+    <w:p>
+      <w:pPr>
+        <w:spacing w:after="0" w:line="240" w:lineRule="auto"/>
+        <w:jc w:val="both"/>
+        <w:rPr>
+          <w:rFonts w:ascii="Times New Roman" w:hAnsi="Times New Roman" w:cs="Bryant Pro Regular"/>
+          <w:color w:val="000000"/>
+          <w:lang w:val="en-US"/>
+        </w:rPr>
+      </w:pPr>
+    </w:p>
+    <w:p>
+      <w:pPr>
+        <w:spacing w:after="0" w:line="240" w:lineRule="auto"/>
+        <w:jc w:val="both"/>
+        <w:rPr>
+          <w:rFonts w:ascii="Times New Roman" w:hAnsi="Times New Roman" w:cs="Bryant Pro Regular"/>
+          <w:color w:val="000000"/>
+          <w:lang w:val="en-US"/>
+        </w:rPr>
+      </w:pPr>
+      <w:r>
+        <w:rPr>
+          <w:rFonts w:ascii="Times New Roman" w:hAnsi="Times New Roman" w:cs="Bryant Pro Regular"/>
+          <w:color w:val="000000"/>
+          <w:lang w:val="en-US"/>
+        </w:rPr>
+        <w:lastRenderedPageBreak/>
+        <w:t xml:space="preserve">Now that you </w:t>
+      </w:r>
+      <w:r>
+        <w:rPr>
+          <w:rFonts w:ascii="Times New Roman" w:hAnsi="Times New Roman" w:cs="Bryant Pro Regular"/>
+          <w:i/>
+          <w:iCs/>
+          <w:color w:val="000000"/>
+          <w:lang w:val="en-US"/>
+        </w:rPr>
+        <w:t xml:space="preserve">hopefully </w:t>
+      </w:r>
+      <w:r>
+        <w:rPr>
+          <w:rFonts w:ascii="Times New Roman" w:hAnsi="Times New Roman" w:cs="Bryant Pro Regular"/>
+          <w:color w:val="000000"/>
+          <w:lang w:val="en-US"/>
+        </w:rPr>
+        <w:t>understand what Git is designed to do at a fundamental level – how it tracks and stores content, how it stores branches and merges and tracks remote copies of the repository,</w:t>
+      </w:r>
+    </w:p>
+    <w:p>
+      <w:pPr>
+        <w:spacing w:after="0" w:line="240" w:lineRule="auto"/>
+        <w:jc w:val="both"/>
+        <w:rPr>
+          <w:rFonts w:ascii="Times New Roman" w:hAnsi="Times New Roman" w:cs="Bryant Pro Regular"/>
+          <w:color w:val="000000"/>
+          <w:lang w:val="en-US"/>
+        </w:rPr>
+      </w:pPr>
+    </w:p>
+    <w:p>
+      <w:pPr>
+        <w:spacing w:after="0" w:line="240" w:lineRule="auto"/>
+        <w:jc w:val="both"/>
+        <w:rPr>
+          <w:rFonts w:ascii="Times New Roman" w:hAnsi="Times New Roman" w:cs="Bryant Pro Regular"/>
+          <w:color w:val="000000"/>
+          <w:lang w:val="en-US"/>
+        </w:rPr>
+      </w:pPr>
+    </w:p>
     <w:p>
       <w:pPr>
         <w:rPr>
@@ -13534,9 +16850,9 @@
     </w:lvl>
   </w:abstractNum>
   <w:abstractNum w:abstractNumId="3" w15:restartNumberingAfterBreak="0">
-    <w:nsid w:val="456626F3"/>
+    <w:nsid w:val="3AF32C87"/>
     <w:multiLevelType w:val="hybridMultilevel"/>
-    <w:tmpl w:val="1B10AB5A"/>
+    <w:tmpl w:val="EDF2E332"/>
     <w:lvl w:ilvl="0" w:tplc="040C0001">
       <w:start w:val="1"/>
       <w:numFmt w:val="bullet"/>
@@ -13647,9 +16963,9 @@
     </w:lvl>
   </w:abstractNum>
   <w:abstractNum w:abstractNumId="4" w15:restartNumberingAfterBreak="0">
-    <w:nsid w:val="50B0422D"/>
+    <w:nsid w:val="456626F3"/>
     <w:multiLevelType w:val="hybridMultilevel"/>
-    <w:tmpl w:val="6A2EDCF8"/>
+    <w:tmpl w:val="1B10AB5A"/>
     <w:lvl w:ilvl="0" w:tplc="040C0001">
       <w:start w:val="1"/>
       <w:numFmt w:val="bullet"/>
@@ -13760,6 +17076,232 @@
     </w:lvl>
   </w:abstractNum>
   <w:abstractNum w:abstractNumId="5" w15:restartNumberingAfterBreak="0">
+    <w:nsid w:val="50B0422D"/>
+    <w:multiLevelType w:val="hybridMultilevel"/>
+    <w:tmpl w:val="6A2EDCF8"/>
+    <w:lvl w:ilvl="0" w:tplc="040C0001">
+      <w:start w:val="1"/>
+      <w:numFmt w:val="bullet"/>
+      <w:lvlText w:val=""/>
+      <w:lvlJc w:val="left"/>
+      <w:pPr>
+        <w:ind w:left="720" w:hanging="360"/>
+      </w:pPr>
+      <w:rPr>
+        <w:rFonts w:ascii="Symbol" w:hAnsi="Symbol" w:hint="default"/>
+      </w:rPr>
+    </w:lvl>
+    <w:lvl w:ilvl="1" w:tplc="040C0003" w:tentative="1">
+      <w:start w:val="1"/>
+      <w:numFmt w:val="bullet"/>
+      <w:lvlText w:val="o"/>
+      <w:lvlJc w:val="left"/>
+      <w:pPr>
+        <w:ind w:left="1440" w:hanging="360"/>
+      </w:pPr>
+      <w:rPr>
+        <w:rFonts w:ascii="Courier New" w:hAnsi="Courier New" w:cs="Courier New" w:hint="default"/>
+      </w:rPr>
+    </w:lvl>
+    <w:lvl w:ilvl="2" w:tplc="040C0005" w:tentative="1">
+      <w:start w:val="1"/>
+      <w:numFmt w:val="bullet"/>
+      <w:lvlText w:val=""/>
+      <w:lvlJc w:val="left"/>
+      <w:pPr>
+        <w:ind w:left="2160" w:hanging="360"/>
+      </w:pPr>
+      <w:rPr>
+        <w:rFonts w:ascii="Wingdings" w:hAnsi="Wingdings" w:hint="default"/>
+      </w:rPr>
+    </w:lvl>
+    <w:lvl w:ilvl="3" w:tplc="040C0001" w:tentative="1">
+      <w:start w:val="1"/>
+      <w:numFmt w:val="bullet"/>
+      <w:lvlText w:val=""/>
+      <w:lvlJc w:val="left"/>
+      <w:pPr>
+        <w:ind w:left="2880" w:hanging="360"/>
+      </w:pPr>
+      <w:rPr>
+        <w:rFonts w:ascii="Symbol" w:hAnsi="Symbol" w:hint="default"/>
+      </w:rPr>
+    </w:lvl>
+    <w:lvl w:ilvl="4" w:tplc="040C0003" w:tentative="1">
+      <w:start w:val="1"/>
+      <w:numFmt w:val="bullet"/>
+      <w:lvlText w:val="o"/>
+      <w:lvlJc w:val="left"/>
+      <w:pPr>
+        <w:ind w:left="3600" w:hanging="360"/>
+      </w:pPr>
+      <w:rPr>
+        <w:rFonts w:ascii="Courier New" w:hAnsi="Courier New" w:cs="Courier New" w:hint="default"/>
+      </w:rPr>
+    </w:lvl>
+    <w:lvl w:ilvl="5" w:tplc="040C0005" w:tentative="1">
+      <w:start w:val="1"/>
+      <w:numFmt w:val="bullet"/>
+      <w:lvlText w:val=""/>
+      <w:lvlJc w:val="left"/>
+      <w:pPr>
+        <w:ind w:left="4320" w:hanging="360"/>
+      </w:pPr>
+      <w:rPr>
+        <w:rFonts w:ascii="Wingdings" w:hAnsi="Wingdings" w:hint="default"/>
+      </w:rPr>
+    </w:lvl>
+    <w:lvl w:ilvl="6" w:tplc="040C0001" w:tentative="1">
+      <w:start w:val="1"/>
+      <w:numFmt w:val="bullet"/>
+      <w:lvlText w:val=""/>
+      <w:lvlJc w:val="left"/>
+      <w:pPr>
+        <w:ind w:left="5040" w:hanging="360"/>
+      </w:pPr>
+      <w:rPr>
+        <w:rFonts w:ascii="Symbol" w:hAnsi="Symbol" w:hint="default"/>
+      </w:rPr>
+    </w:lvl>
+    <w:lvl w:ilvl="7" w:tplc="040C0003" w:tentative="1">
+      <w:start w:val="1"/>
+      <w:numFmt w:val="bullet"/>
+      <w:lvlText w:val="o"/>
+      <w:lvlJc w:val="left"/>
+      <w:pPr>
+        <w:ind w:left="5760" w:hanging="360"/>
+      </w:pPr>
+      <w:rPr>
+        <w:rFonts w:ascii="Courier New" w:hAnsi="Courier New" w:cs="Courier New" w:hint="default"/>
+      </w:rPr>
+    </w:lvl>
+    <w:lvl w:ilvl="8" w:tplc="040C0005" w:tentative="1">
+      <w:start w:val="1"/>
+      <w:numFmt w:val="bullet"/>
+      <w:lvlText w:val=""/>
+      <w:lvlJc w:val="left"/>
+      <w:pPr>
+        <w:ind w:left="6480" w:hanging="360"/>
+      </w:pPr>
+      <w:rPr>
+        <w:rFonts w:ascii="Wingdings" w:hAnsi="Wingdings" w:hint="default"/>
+      </w:rPr>
+    </w:lvl>
+  </w:abstractNum>
+  <w:abstractNum w:abstractNumId="6" w15:restartNumberingAfterBreak="0">
+    <w:nsid w:val="58586B61"/>
+    <w:multiLevelType w:val="hybridMultilevel"/>
+    <w:tmpl w:val="E5405862"/>
+    <w:lvl w:ilvl="0" w:tplc="040C0001">
+      <w:start w:val="1"/>
+      <w:numFmt w:val="bullet"/>
+      <w:lvlText w:val=""/>
+      <w:lvlJc w:val="left"/>
+      <w:pPr>
+        <w:ind w:left="720" w:hanging="360"/>
+      </w:pPr>
+      <w:rPr>
+        <w:rFonts w:ascii="Symbol" w:hAnsi="Symbol" w:hint="default"/>
+      </w:rPr>
+    </w:lvl>
+    <w:lvl w:ilvl="1" w:tplc="040C0003" w:tentative="1">
+      <w:start w:val="1"/>
+      <w:numFmt w:val="bullet"/>
+      <w:lvlText w:val="o"/>
+      <w:lvlJc w:val="left"/>
+      <w:pPr>
+        <w:ind w:left="1440" w:hanging="360"/>
+      </w:pPr>
+      <w:rPr>
+        <w:rFonts w:ascii="Courier New" w:hAnsi="Courier New" w:cs="Courier New" w:hint="default"/>
+      </w:rPr>
+    </w:lvl>
+    <w:lvl w:ilvl="2" w:tplc="040C0005" w:tentative="1">
+      <w:start w:val="1"/>
+      <w:numFmt w:val="bullet"/>
+      <w:lvlText w:val=""/>
+      <w:lvlJc w:val="left"/>
+      <w:pPr>
+        <w:ind w:left="2160" w:hanging="360"/>
+      </w:pPr>
+      <w:rPr>
+        <w:rFonts w:ascii="Wingdings" w:hAnsi="Wingdings" w:hint="default"/>
+      </w:rPr>
+    </w:lvl>
+    <w:lvl w:ilvl="3" w:tplc="040C0001" w:tentative="1">
+      <w:start w:val="1"/>
+      <w:numFmt w:val="bullet"/>
+      <w:lvlText w:val=""/>
+      <w:lvlJc w:val="left"/>
+      <w:pPr>
+        <w:ind w:left="2880" w:hanging="360"/>
+      </w:pPr>
+      <w:rPr>
+        <w:rFonts w:ascii="Symbol" w:hAnsi="Symbol" w:hint="default"/>
+      </w:rPr>
+    </w:lvl>
+    <w:lvl w:ilvl="4" w:tplc="040C0003" w:tentative="1">
+      <w:start w:val="1"/>
+      <w:numFmt w:val="bullet"/>
+      <w:lvlText w:val="o"/>
+      <w:lvlJc w:val="left"/>
+      <w:pPr>
+        <w:ind w:left="3600" w:hanging="360"/>
+      </w:pPr>
+      <w:rPr>
+        <w:rFonts w:ascii="Courier New" w:hAnsi="Courier New" w:cs="Courier New" w:hint="default"/>
+      </w:rPr>
+    </w:lvl>
+    <w:lvl w:ilvl="5" w:tplc="040C0005" w:tentative="1">
+      <w:start w:val="1"/>
+      <w:numFmt w:val="bullet"/>
+      <w:lvlText w:val=""/>
+      <w:lvlJc w:val="left"/>
+      <w:pPr>
+        <w:ind w:left="4320" w:hanging="360"/>
+      </w:pPr>
+      <w:rPr>
+        <w:rFonts w:ascii="Wingdings" w:hAnsi="Wingdings" w:hint="default"/>
+      </w:rPr>
+    </w:lvl>
+    <w:lvl w:ilvl="6" w:tplc="040C0001" w:tentative="1">
+      <w:start w:val="1"/>
+      <w:numFmt w:val="bullet"/>
+      <w:lvlText w:val=""/>
+      <w:lvlJc w:val="left"/>
+      <w:pPr>
+        <w:ind w:left="5040" w:hanging="360"/>
+      </w:pPr>
+      <w:rPr>
+        <w:rFonts w:ascii="Symbol" w:hAnsi="Symbol" w:hint="default"/>
+      </w:rPr>
+    </w:lvl>
+    <w:lvl w:ilvl="7" w:tplc="040C0003" w:tentative="1">
+      <w:start w:val="1"/>
+      <w:numFmt w:val="bullet"/>
+      <w:lvlText w:val="o"/>
+      <w:lvlJc w:val="left"/>
+      <w:pPr>
+        <w:ind w:left="5760" w:hanging="360"/>
+      </w:pPr>
+      <w:rPr>
+        <w:rFonts w:ascii="Courier New" w:hAnsi="Courier New" w:cs="Courier New" w:hint="default"/>
+      </w:rPr>
+    </w:lvl>
+    <w:lvl w:ilvl="8" w:tplc="040C0005" w:tentative="1">
+      <w:start w:val="1"/>
+      <w:numFmt w:val="bullet"/>
+      <w:lvlText w:val=""/>
+      <w:lvlJc w:val="left"/>
+      <w:pPr>
+        <w:ind w:left="6480" w:hanging="360"/>
+      </w:pPr>
+      <w:rPr>
+        <w:rFonts w:ascii="Wingdings" w:hAnsi="Wingdings" w:hint="default"/>
+      </w:rPr>
+    </w:lvl>
+  </w:abstractNum>
+  <w:abstractNum w:abstractNumId="7" w15:restartNumberingAfterBreak="0">
     <w:nsid w:val="71175A66"/>
     <w:multiLevelType w:val="hybridMultilevel"/>
     <w:tmpl w:val="CCD6E5A0"/>
@@ -13882,13 +17424,19 @@
     <w:abstractNumId w:val="1"/>
   </w:num>
   <w:num w:numId="4">
+    <w:abstractNumId w:val="4"/>
+  </w:num>
+  <w:num w:numId="5">
+    <w:abstractNumId w:val="5"/>
+  </w:num>
+  <w:num w:numId="6">
+    <w:abstractNumId w:val="7"/>
+  </w:num>
+  <w:num w:numId="7">
     <w:abstractNumId w:val="3"/>
   </w:num>
-  <w:num w:numId="5">
-    <w:abstractNumId w:val="4"/>
-  </w:num>
-  <w:num w:numId="6">
-    <w:abstractNumId w:val="5"/>
+  <w:num w:numId="8">
+    <w:abstractNumId w:val="6"/>
   </w:num>
 </w:numbering>
 </file>
@@ -14334,6 +17882,29 @@
       <w:lang w:eastAsia="fr-FR"/>
     </w:rPr>
   </w:style>
+  <w:style w:type="paragraph" w:styleId="Heading4">
+    <w:name w:val="heading 4"/>
+    <w:basedOn w:val="Normal"/>
+    <w:next w:val="Normal"/>
+    <w:link w:val="Heading4Char"/>
+    <w:uiPriority w:val="9"/>
+    <w:semiHidden/>
+    <w:unhideWhenUsed/>
+    <w:qFormat/>
+    <w:rsid w:val="00981A85"/>
+    <w:pPr>
+      <w:keepNext/>
+      <w:keepLines/>
+      <w:spacing w:before="40" w:after="0"/>
+      <w:outlineLvl w:val="3"/>
+    </w:pPr>
+    <w:rPr>
+      <w:rFonts w:asciiTheme="majorHAnsi" w:eastAsiaTheme="majorEastAsia" w:hAnsiTheme="majorHAnsi" w:cstheme="majorBidi"/>
+      <w:i/>
+      <w:iCs/>
+      <w:color w:val="2E74B5" w:themeColor="accent1" w:themeShade="BF"/>
+    </w:rPr>
+  </w:style>
   <w:style w:type="character" w:default="1" w:styleId="DefaultParagraphFont">
     <w:name w:val="Default Paragraph Font"/>
     <w:uiPriority w:val="1"/>
@@ -14508,6 +18079,20 @@
     <w:pPr>
       <w:ind w:left="708"/>
     </w:pPr>
+  </w:style>
+  <w:style w:type="character" w:customStyle="1" w:styleId="Heading4Char">
+    <w:name w:val="Heading 4 Char"/>
+    <w:basedOn w:val="DefaultParagraphFont"/>
+    <w:link w:val="Heading4"/>
+    <w:uiPriority w:val="9"/>
+    <w:semiHidden/>
+    <w:rsid w:val="00981A85"/>
+    <w:rPr>
+      <w:rFonts w:asciiTheme="majorHAnsi" w:eastAsiaTheme="majorEastAsia" w:hAnsiTheme="majorHAnsi" w:cstheme="majorBidi"/>
+      <w:i/>
+      <w:iCs/>
+      <w:color w:val="2E74B5" w:themeColor="accent1" w:themeShade="BF"/>
+    </w:rPr>
   </w:style>
 </w:styles>
 </file>

--- a/Notes/Chapters/09 Internals.docx
+++ b/Notes/Chapters/09 Internals.docx
@@ -3552,9 +3552,8 @@
           <w:szCs w:val="24"/>
           <w:lang w:val="en-US"/>
         </w:rPr>
-        <w:t xml:space="preserve">the </w:t>
-      </w:r>
-      <w:proofErr w:type="spellStart"/>
+        <w:t>the co</w:t>
+      </w:r>
       <w:r>
         <w:rPr>
           <w:rStyle w:val="HTMLCode"/>
@@ -3563,9 +3562,20 @@
           <w:szCs w:val="24"/>
           <w:lang w:val="en-US"/>
         </w:rPr>
-        <w:t>cotent</w:t>
-      </w:r>
-      <w:proofErr w:type="spellEnd"/>
+        <w:t>n</w:t>
+      </w:r>
+      <w:bookmarkStart w:id="0" w:name="_GoBack"/>
+      <w:bookmarkEnd w:id="0"/>
+      <w:r>
+        <w:rPr>
+          <w:rStyle w:val="HTMLCode"/>
+          <w:rFonts w:ascii="Times New Roman" w:eastAsia="Calibri" w:hAnsi="Times New Roman"/>
+          <w:sz w:val="24"/>
+          <w:szCs w:val="24"/>
+          <w:lang w:val="en-US"/>
+        </w:rPr>
+        <w:t>tent</w:t>
+      </w:r>
       <w:r>
         <w:rPr>
           <w:rFonts w:ascii="Times New Roman" w:hAnsi="Times New Roman"/>
@@ -9853,6 +9863,9 @@
     <w:p>
       <w:pPr>
         <w:pStyle w:val="HTMLPreformatted"/>
+        <w:rPr>
+          <w:lang w:val="en-US"/>
+        </w:rPr>
       </w:pPr>
       <w:r>
         <w:rPr>
@@ -9864,6 +9877,7 @@
       <w:r>
         <w:rPr>
           <w:rStyle w:val="HTMLCode"/>
+          <w:lang w:val="en-US"/>
         </w:rPr>
         <w:t>└── number.txt</w:t>
       </w:r>
@@ -13594,10 +13608,10 @@
             <v:path o:extrusionok="f" gradientshapeok="t" o:connecttype="rect"/>
             <o:lock v:ext="edit" aspectratio="t"/>
           </v:shapetype>
-          <v:shape id="_x0000_i1025" type="#_x0000_t75" style="width:205.3pt;height:182.9pt" o:ole="">
+          <v:shape id="_x0000_i1025" type="#_x0000_t75" style="width:205.6pt;height:182.9pt" o:ole="">
             <v:imagedata r:id="rId26" o:title=""/>
           </v:shape>
-          <o:OLEObject Type="Embed" ProgID="Visio.Drawing.11" ShapeID="_x0000_i1025" DrawAspect="Content" ObjectID="_1611658266" r:id="rId27"/>
+          <o:OLEObject Type="Embed" ProgID="Visio.Drawing.11" ShapeID="_x0000_i1025" DrawAspect="Content" ObjectID="_1613554251" r:id="rId27"/>
         </w:object>
       </w:r>
     </w:p>
@@ -13722,10 +13736,10 @@
           <w:lang w:val="en-US"/>
         </w:rPr>
         <w:object w:dxaOrig="13407" w:dyaOrig="9155">
-          <v:shape id="_x0000_i1026" type="#_x0000_t75" style="width:452.9pt;height:309.4pt" o:ole="">
+          <v:shape id="_x0000_i1026" type="#_x0000_t75" style="width:453.4pt;height:309.4pt" o:ole="">
             <v:imagedata r:id="rId28" o:title=""/>
           </v:shape>
-          <o:OLEObject Type="Embed" ProgID="Visio.Drawing.11" ShapeID="_x0000_i1026" DrawAspect="Content" ObjectID="_1611658267" r:id="rId29"/>
+          <o:OLEObject Type="Embed" ProgID="Visio.Drawing.11" ShapeID="_x0000_i1026" DrawAspect="Content" ObjectID="_1613554252" r:id="rId29"/>
         </w:object>
       </w:r>
     </w:p>
@@ -15104,7 +15118,7 @@
           <v:shape id="_x0000_i1027" type="#_x0000_t75" style="width:453.4pt;height:208.2pt" o:ole="">
             <v:imagedata r:id="rId30" o:title=""/>
           </v:shape>
-          <o:OLEObject Type="Embed" ProgID="Visio.Drawing.11" ShapeID="_x0000_i1027" DrawAspect="Content" ObjectID="_1611658268" r:id="rId31"/>
+          <o:OLEObject Type="Embed" ProgID="Visio.Drawing.11" ShapeID="_x0000_i1027" DrawAspect="Content" ObjectID="_1613554253" r:id="rId31"/>
         </w:object>
       </w:r>
     </w:p>
@@ -16423,8 +16437,6 @@
           <w:lang w:val="en-US"/>
         </w:rPr>
       </w:pPr>
-      <w:bookmarkStart w:id="0" w:name="_GoBack"/>
-      <w:bookmarkEnd w:id="0"/>
     </w:p>
     <w:sectPr>
       <w:pgSz w:w="11906" w:h="16838"/>
